--- a/ClassesInfo.docx
+++ b/ClassesInfo.docx
@@ -183,16 +183,8 @@
         <w:rPr>
           <w:rFonts w:hint="eastAsia"/>
         </w:rPr>
-        <w:t xml:space="preserve">  </w:t>
-      </w:r>
-      <w:r>
-        <w:rPr>
-          <w:rFonts w:hint="eastAsia"/>
-        </w:rPr>
-        <w:t>2015/04/11</w:t>
-      </w:r>
-      <w:bookmarkStart w:id="0" w:name="_GoBack"/>
-      <w:bookmarkEnd w:id="0"/>
+        <w:t xml:space="preserve">  2015/04/11</w:t>
+      </w:r>
     </w:p>
     <w:p>
       <w:r>
@@ -500,11 +492,11 @@
         </w:rPr>
         <w:t>使用</w:t>
       </w:r>
-      <w:bookmarkStart w:id="1" w:name="OLE_LINK1"/>
-      <w:bookmarkStart w:id="2" w:name="OLE_LINK2"/>
-      <w:bookmarkStart w:id="3" w:name="OLE_LINK3"/>
-      <w:bookmarkStart w:id="4" w:name="OLE_LINK4"/>
-      <w:bookmarkStart w:id="5" w:name="OLE_LINK5"/>
+      <w:bookmarkStart w:id="0" w:name="OLE_LINK1"/>
+      <w:bookmarkStart w:id="1" w:name="OLE_LINK2"/>
+      <w:bookmarkStart w:id="2" w:name="OLE_LINK3"/>
+      <w:bookmarkStart w:id="3" w:name="OLE_LINK4"/>
+      <w:bookmarkStart w:id="4" w:name="OLE_LINK5"/>
       <w:proofErr w:type="spellStart"/>
       <w:r>
         <w:rPr>
@@ -512,11 +504,11 @@
         </w:rPr>
         <w:t>HttpRequestToSMSServer</w:t>
       </w:r>
+      <w:bookmarkEnd w:id="0"/>
       <w:bookmarkEnd w:id="1"/>
       <w:bookmarkEnd w:id="2"/>
       <w:bookmarkEnd w:id="3"/>
       <w:bookmarkEnd w:id="4"/>
-      <w:bookmarkEnd w:id="5"/>
       <w:r>
         <w:rPr>
           <w:rFonts w:hint="eastAsia"/>
@@ -784,7 +776,7 @@
           <w:rStyle w:val="10"/>
         </w:rPr>
       </w:pPr>
-      <w:bookmarkStart w:id="6" w:name="OLE_LINK6"/>
+      <w:bookmarkStart w:id="5" w:name="OLE_LINK6"/>
       <w:proofErr w:type="gramStart"/>
       <w:r>
         <w:rPr>
@@ -1015,7 +1007,7 @@
         </w:rPr>
         <w:t xml:space="preserve">    </w:t>
       </w:r>
-      <w:bookmarkEnd w:id="6"/>
+      <w:bookmarkEnd w:id="5"/>
       <w:r>
         <w:rPr>
           <w:rFonts w:hint="eastAsia"/>
@@ -1036,13 +1028,7 @@
     <w:p/>
     <w:p/>
     <w:p/>
-    <w:p>
-      <w:pPr>
-        <w:rPr>
-          <w:rFonts w:hint="eastAsia"/>
-        </w:rPr>
-      </w:pPr>
-    </w:p>
+    <w:p/>
     <w:p/>
     <w:p/>
     <w:p/>
@@ -1061,6 +1047,7 @@
           <w:szCs w:val="44"/>
         </w:rPr>
       </w:pPr>
+      <w:bookmarkStart w:id="6" w:name="OLE_LINK7"/>
       <w:r>
         <w:rPr>
           <w:rStyle w:val="10"/>
@@ -1277,164 +1264,28 @@
       <w:r>
         <w:rPr>
           <w:rFonts w:hint="eastAsia"/>
-        </w:rPr>
-        <w:t xml:space="preserve">Clock                              </w:t>
-      </w:r>
-      <w:r>
-        <w:rPr>
-          <w:rFonts w:hint="eastAsia"/>
-        </w:rPr>
-        <w:t>時鐘</w:t>
-      </w:r>
-    </w:p>
-    <w:p>
-      <w:pPr>
-        <w:pStyle w:val="ab"/>
-        <w:numPr>
-          <w:ilvl w:val="0"/>
-          <w:numId w:val="2"/>
-        </w:numPr>
-        <w:ind w:leftChars="0"/>
-      </w:pPr>
-      <w:r>
-        <w:rPr>
-          <w:rFonts w:hint="eastAsia"/>
-        </w:rPr>
-        <w:t xml:space="preserve">pull out </w:t>
-      </w:r>
-      <w:proofErr w:type="spellStart"/>
-      <w:r>
-        <w:rPr>
-          <w:rFonts w:hint="eastAsia"/>
-        </w:rPr>
-        <w:t>CaptureActivity</w:t>
-      </w:r>
-      <w:proofErr w:type="spellEnd"/>
-      <w:r>
-        <w:rPr>
-          <w:rFonts w:hint="eastAsia"/>
-        </w:rPr>
-        <w:t xml:space="preserve"> From </w:t>
-      </w:r>
-      <w:proofErr w:type="spellStart"/>
-      <w:r>
-        <w:rPr>
-          <w:rFonts w:hint="eastAsia"/>
-        </w:rPr>
-        <w:t>zXingLibs</w:t>
-      </w:r>
-      <w:proofErr w:type="spellEnd"/>
-      <w:r>
-        <w:rPr>
-          <w:rFonts w:hint="eastAsia"/>
-        </w:rPr>
-        <w:t xml:space="preserve">  </w:t>
-      </w:r>
-      <w:r>
-        <w:rPr>
-          <w:rFonts w:hint="eastAsia"/>
-        </w:rPr>
-        <w:t>將功能從</w:t>
-      </w:r>
-      <w:r>
-        <w:rPr>
-          <w:rFonts w:hint="eastAsia"/>
-        </w:rPr>
-        <w:t>Lib</w:t>
-      </w:r>
-      <w:r>
-        <w:rPr>
-          <w:rFonts w:hint="eastAsia"/>
-        </w:rPr>
-        <w:t>裡獨立出來</w:t>
-      </w:r>
-    </w:p>
-    <w:p>
-      <w:pPr>
-        <w:pStyle w:val="ab"/>
-        <w:numPr>
-          <w:ilvl w:val="0"/>
-          <w:numId w:val="2"/>
-        </w:numPr>
-        <w:ind w:leftChars="0"/>
-      </w:pPr>
-      <w:r>
-        <w:rPr>
-          <w:rFonts w:hint="eastAsia"/>
-        </w:rPr>
-        <w:t xml:space="preserve">Thread and Handler                  </w:t>
-      </w:r>
-      <w:r>
-        <w:rPr>
-          <w:rFonts w:hint="eastAsia"/>
-        </w:rPr>
-        <w:t>實現複數功能同時運行</w:t>
-      </w:r>
-    </w:p>
-    <w:p>
-      <w:pPr>
-        <w:pStyle w:val="ab"/>
-        <w:numPr>
-          <w:ilvl w:val="0"/>
-          <w:numId w:val="2"/>
-        </w:numPr>
-        <w:ind w:leftChars="0"/>
-      </w:pPr>
-      <w:proofErr w:type="gramStart"/>
-      <w:r>
-        <w:rPr>
-          <w:rFonts w:hint="eastAsia"/>
-        </w:rPr>
-        <w:t>防呆</w:t>
-      </w:r>
-      <w:proofErr w:type="gramEnd"/>
-      <w:r>
-        <w:rPr>
-          <w:rFonts w:hint="eastAsia"/>
-        </w:rPr>
-        <w:t>、防格式外條碼、防止格式正確但不在資料庫之條碼</w:t>
-      </w:r>
-    </w:p>
-    <w:p>
-      <w:pPr>
-        <w:pStyle w:val="ab"/>
-        <w:numPr>
-          <w:ilvl w:val="0"/>
-          <w:numId w:val="2"/>
-        </w:numPr>
-        <w:ind w:leftChars="0"/>
-      </w:pPr>
-      <w:r>
-        <w:rPr>
-          <w:rFonts w:hint="eastAsia"/>
-        </w:rPr>
-        <w:t>Finish the FragmentCamera.java</w:t>
-      </w:r>
-    </w:p>
-    <w:p>
-      <w:pPr>
-        <w:pStyle w:val="ab"/>
-        <w:ind w:leftChars="0"/>
-      </w:pPr>
-    </w:p>
-    <w:p>
-      <w:r>
-        <w:rPr>
-          <w:rFonts w:hint="eastAsia"/>
           <w:noProof/>
         </w:rPr>
         <w:drawing>
-          <wp:anchor distT="0" distB="0" distL="114300" distR="114300" simplePos="0" relativeHeight="251660288" behindDoc="0" locked="0" layoutInCell="1" allowOverlap="1" wp14:anchorId="21C54AEC" wp14:editId="28D807BE">
+          <wp:anchor distT="0" distB="0" distL="114300" distR="114300" simplePos="0" relativeHeight="251660288" behindDoc="1" locked="0" layoutInCell="1" allowOverlap="1" wp14:anchorId="6F75EB45" wp14:editId="19CFAA35">
             <wp:simplePos x="0" y="0"/>
             <wp:positionH relativeFrom="column">
-              <wp:posOffset>-542925</wp:posOffset>
+              <wp:posOffset>-666750</wp:posOffset>
             </wp:positionH>
             <wp:positionV relativeFrom="paragraph">
-              <wp:posOffset>228600</wp:posOffset>
+              <wp:posOffset>1652905</wp:posOffset>
             </wp:positionV>
             <wp:extent cx="6572250" cy="4076700"/>
             <wp:effectExtent l="0" t="0" r="0" b="0"/>
-            <wp:wrapSquare wrapText="bothSides"/>
+            <wp:wrapThrough wrapText="bothSides">
+              <wp:wrapPolygon edited="0">
+                <wp:start x="0" y="0"/>
+                <wp:lineTo x="0" y="21499"/>
+                <wp:lineTo x="21537" y="21499"/>
+                <wp:lineTo x="21537" y="0"/>
+                <wp:lineTo x="0" y="0"/>
+              </wp:wrapPolygon>
+            </wp:wrapThrough>
             <wp:docPr id="1" name="圖片 1" descr="C:\Users\Evan\Desktop\pic.png"/>
             <wp:cNvGraphicFramePr>
               <a:graphicFrameLocks xmlns:a="http://schemas.openxmlformats.org/drawingml/2006/main" noChangeAspect="1"/>
@@ -1486,7 +1337,701 @@
           </wp:anchor>
         </w:drawing>
       </w:r>
-    </w:p>
+      <w:r>
+        <w:rPr>
+          <w:rFonts w:hint="eastAsia"/>
+        </w:rPr>
+        <w:t xml:space="preserve">Clock                              </w:t>
+      </w:r>
+      <w:r>
+        <w:rPr>
+          <w:rFonts w:hint="eastAsia"/>
+        </w:rPr>
+        <w:t>時鐘</w:t>
+      </w:r>
+    </w:p>
+    <w:p>
+      <w:pPr>
+        <w:pStyle w:val="ab"/>
+        <w:numPr>
+          <w:ilvl w:val="0"/>
+          <w:numId w:val="2"/>
+        </w:numPr>
+        <w:ind w:leftChars="0"/>
+      </w:pPr>
+      <w:r>
+        <w:rPr>
+          <w:rFonts w:hint="eastAsia"/>
+        </w:rPr>
+        <w:t xml:space="preserve">pull out </w:t>
+      </w:r>
+      <w:proofErr w:type="spellStart"/>
+      <w:r>
+        <w:rPr>
+          <w:rFonts w:hint="eastAsia"/>
+        </w:rPr>
+        <w:t>CaptureActivity</w:t>
+      </w:r>
+      <w:proofErr w:type="spellEnd"/>
+      <w:r>
+        <w:rPr>
+          <w:rFonts w:hint="eastAsia"/>
+        </w:rPr>
+        <w:t xml:space="preserve"> From </w:t>
+      </w:r>
+      <w:proofErr w:type="spellStart"/>
+      <w:r>
+        <w:rPr>
+          <w:rFonts w:hint="eastAsia"/>
+        </w:rPr>
+        <w:t>zXingLibs</w:t>
+      </w:r>
+      <w:proofErr w:type="spellEnd"/>
+      <w:r>
+        <w:rPr>
+          <w:rFonts w:hint="eastAsia"/>
+        </w:rPr>
+        <w:t xml:space="preserve">  </w:t>
+      </w:r>
+      <w:r>
+        <w:rPr>
+          <w:rFonts w:hint="eastAsia"/>
+        </w:rPr>
+        <w:t>將功能從</w:t>
+      </w:r>
+      <w:r>
+        <w:rPr>
+          <w:rFonts w:hint="eastAsia"/>
+        </w:rPr>
+        <w:t>Lib</w:t>
+      </w:r>
+      <w:r>
+        <w:rPr>
+          <w:rFonts w:hint="eastAsia"/>
+        </w:rPr>
+        <w:t>裡獨立出來</w:t>
+      </w:r>
+    </w:p>
+    <w:p>
+      <w:pPr>
+        <w:pStyle w:val="ab"/>
+        <w:numPr>
+          <w:ilvl w:val="0"/>
+          <w:numId w:val="2"/>
+        </w:numPr>
+        <w:ind w:leftChars="0"/>
+      </w:pPr>
+      <w:r>
+        <w:rPr>
+          <w:rFonts w:hint="eastAsia"/>
+        </w:rPr>
+        <w:t xml:space="preserve">Thread and Handler                  </w:t>
+      </w:r>
+      <w:r>
+        <w:rPr>
+          <w:rFonts w:hint="eastAsia"/>
+        </w:rPr>
+        <w:t>實現複數功能同時運行</w:t>
+      </w:r>
+    </w:p>
+    <w:p>
+      <w:pPr>
+        <w:pStyle w:val="ab"/>
+        <w:numPr>
+          <w:ilvl w:val="0"/>
+          <w:numId w:val="2"/>
+        </w:numPr>
+        <w:ind w:leftChars="0"/>
+      </w:pPr>
+      <w:proofErr w:type="gramStart"/>
+      <w:r>
+        <w:rPr>
+          <w:rFonts w:hint="eastAsia"/>
+        </w:rPr>
+        <w:t>防呆</w:t>
+      </w:r>
+      <w:proofErr w:type="gramEnd"/>
+      <w:r>
+        <w:rPr>
+          <w:rFonts w:hint="eastAsia"/>
+        </w:rPr>
+        <w:t>、防格式外條碼、防止格式正確但不在資料庫之條碼</w:t>
+      </w:r>
+    </w:p>
+    <w:p>
+      <w:pPr>
+        <w:pStyle w:val="ab"/>
+        <w:numPr>
+          <w:ilvl w:val="0"/>
+          <w:numId w:val="2"/>
+        </w:numPr>
+        <w:ind w:leftChars="0"/>
+      </w:pPr>
+      <w:r>
+        <w:rPr>
+          <w:rFonts w:hint="eastAsia"/>
+        </w:rPr>
+        <w:t>Finish the FragmentCamera.java</w:t>
+      </w:r>
+    </w:p>
+    <w:bookmarkEnd w:id="6"/>
+    <w:p>
+      <w:pPr>
+        <w:pStyle w:val="ab"/>
+        <w:ind w:leftChars="0"/>
+      </w:pPr>
+    </w:p>
+    <w:p>
+      <w:pPr>
+        <w:rPr>
+          <w:rFonts w:hint="eastAsia"/>
+        </w:rPr>
+      </w:pPr>
+    </w:p>
+    <w:p>
+      <w:pPr>
+        <w:pStyle w:val="1"/>
+        <w:wordWrap w:val="0"/>
+        <w:spacing w:line="480" w:lineRule="auto"/>
+        <w:jc w:val="right"/>
+        <w:rPr>
+          <w:rStyle w:val="10"/>
+          <w:b/>
+          <w:sz w:val="44"/>
+          <w:szCs w:val="44"/>
+        </w:rPr>
+      </w:pPr>
+      <w:r>
+        <w:rPr>
+          <w:rStyle w:val="10"/>
+          <w:rFonts w:hint="eastAsia"/>
+          <w:b/>
+          <w:sz w:val="44"/>
+          <w:szCs w:val="44"/>
+        </w:rPr>
+        <w:lastRenderedPageBreak/>
+        <w:t>Features</w:t>
+      </w:r>
+      <w:r>
+        <w:rPr>
+          <w:rStyle w:val="10"/>
+          <w:rFonts w:hint="eastAsia"/>
+          <w:b/>
+          <w:sz w:val="44"/>
+          <w:szCs w:val="44"/>
+        </w:rPr>
+        <w:t xml:space="preserve">                       </w:t>
+      </w:r>
+      <w:r>
+        <w:rPr>
+          <w:rStyle w:val="10"/>
+          <w:rFonts w:hint="eastAsia"/>
+          <w:sz w:val="24"/>
+          <w:szCs w:val="24"/>
+        </w:rPr>
+        <w:t>2015/04/15</w:t>
+      </w:r>
+    </w:p>
+    <w:p>
+      <w:pPr>
+        <w:pStyle w:val="ab"/>
+        <w:numPr>
+          <w:ilvl w:val="0"/>
+          <w:numId w:val="2"/>
+        </w:numPr>
+        <w:ind w:leftChars="0"/>
+        <w:rPr>
+          <w:rFonts w:hint="eastAsia"/>
+        </w:rPr>
+      </w:pPr>
+      <w:r>
+        <w:rPr>
+          <w:rFonts w:hint="eastAsia"/>
+        </w:rPr>
+        <w:t>Finish the FragmentCamera.java</w:t>
+      </w:r>
+    </w:p>
+    <w:p>
+      <w:pPr>
+        <w:pStyle w:val="ab"/>
+        <w:numPr>
+          <w:ilvl w:val="0"/>
+          <w:numId w:val="2"/>
+        </w:numPr>
+        <w:ind w:leftChars="0"/>
+        <w:rPr>
+          <w:rFonts w:hint="eastAsia"/>
+        </w:rPr>
+      </w:pPr>
+      <w:r>
+        <w:rPr>
+          <w:rFonts w:hint="eastAsia"/>
+        </w:rPr>
+        <w:t>Add Vector&lt;String&gt; for Scan History (Except : Avoid to Scan the same barcode)</w:t>
+      </w:r>
+    </w:p>
+    <w:p>
+      <w:pPr>
+        <w:pStyle w:val="ab"/>
+        <w:numPr>
+          <w:ilvl w:val="0"/>
+          <w:numId w:val="2"/>
+        </w:numPr>
+        <w:ind w:leftChars="0"/>
+        <w:rPr>
+          <w:rFonts w:hint="eastAsia"/>
+        </w:rPr>
+      </w:pPr>
+      <w:r>
+        <w:rPr>
+          <w:rFonts w:hint="eastAsia"/>
+        </w:rPr>
+        <w:t>Link Home Page to other pages</w:t>
+      </w:r>
+    </w:p>
+    <w:p>
+      <w:pPr>
+        <w:pStyle w:val="ab"/>
+        <w:numPr>
+          <w:ilvl w:val="0"/>
+          <w:numId w:val="2"/>
+        </w:numPr>
+        <w:ind w:leftChars="0"/>
+        <w:rPr>
+          <w:rFonts w:hint="eastAsia"/>
+        </w:rPr>
+      </w:pPr>
+      <w:r>
+        <w:rPr>
+          <w:rFonts w:hint="eastAsia"/>
+        </w:rPr>
+        <w:t>Import 3 jpg.</w:t>
+      </w:r>
+    </w:p>
+    <w:p>
+      <w:pPr>
+        <w:pStyle w:val="ab"/>
+        <w:numPr>
+          <w:ilvl w:val="0"/>
+          <w:numId w:val="2"/>
+        </w:numPr>
+        <w:ind w:leftChars="0"/>
+        <w:rPr>
+          <w:rFonts w:hint="eastAsia"/>
+        </w:rPr>
+      </w:pPr>
+      <w:r>
+        <w:rPr>
+          <w:rFonts w:hint="eastAsia"/>
+        </w:rPr>
+        <w:t>Add Clock.</w:t>
+      </w:r>
+    </w:p>
+    <w:p>
+      <w:pPr>
+        <w:pStyle w:val="ab"/>
+        <w:numPr>
+          <w:ilvl w:val="0"/>
+          <w:numId w:val="2"/>
+        </w:numPr>
+        <w:ind w:leftChars="0"/>
+        <w:rPr>
+          <w:rFonts w:hint="eastAsia"/>
+        </w:rPr>
+      </w:pPr>
+      <w:r>
+        <w:rPr>
+          <w:rFonts w:hint="eastAsia"/>
+        </w:rPr>
+        <w:t>Add text Animation into BluetoothFragment.java</w:t>
+      </w:r>
+    </w:p>
+    <w:p>
+      <w:pPr>
+        <w:pStyle w:val="ab"/>
+        <w:ind w:leftChars="0"/>
+      </w:pPr>
+      <w:bookmarkStart w:id="7" w:name="_GoBack"/>
+      <w:bookmarkEnd w:id="7"/>
+    </w:p>
+    <w:p>
+      <w:pPr>
+        <w:pStyle w:val="1"/>
+        <w:spacing w:line="480" w:lineRule="auto"/>
+        <w:ind w:firstLineChars="50" w:firstLine="220"/>
+        <w:rPr>
+          <w:rFonts w:asciiTheme="minorHAnsi" w:eastAsiaTheme="minorEastAsia" w:hAnsiTheme="minorHAnsi" w:cstheme="minorBidi"/>
+          <w:b w:val="0"/>
+          <w:bCs w:val="0"/>
+          <w:kern w:val="2"/>
+          <w:sz w:val="44"/>
+          <w:szCs w:val="44"/>
+        </w:rPr>
+      </w:pPr>
+      <w:r>
+        <w:rPr>
+          <w:rStyle w:val="10"/>
+          <w:rFonts w:hint="eastAsia"/>
+          <w:b/>
+          <w:sz w:val="44"/>
+          <w:szCs w:val="44"/>
+        </w:rPr>
+        <w:t>Target</w:t>
+      </w:r>
+    </w:p>
+    <w:p>
+      <w:pPr>
+        <w:pStyle w:val="ab"/>
+        <w:numPr>
+          <w:ilvl w:val="0"/>
+          <w:numId w:val="2"/>
+        </w:numPr>
+        <w:ind w:leftChars="0"/>
+      </w:pPr>
+      <w:r>
+        <w:rPr>
+          <w:rFonts w:hint="eastAsia"/>
+        </w:rPr>
+        <w:t>pull out CaptureActivity</w:t>
+      </w:r>
+      <w:r>
+        <w:rPr>
+          <w:rFonts w:hint="eastAsia"/>
+        </w:rPr>
+        <w:t>.java</w:t>
+      </w:r>
+      <w:r>
+        <w:rPr>
+          <w:rFonts w:hint="eastAsia"/>
+        </w:rPr>
+        <w:t xml:space="preserve"> From </w:t>
+      </w:r>
+      <w:proofErr w:type="spellStart"/>
+      <w:r>
+        <w:rPr>
+          <w:rFonts w:hint="eastAsia"/>
+        </w:rPr>
+        <w:t>zXingLibs</w:t>
+      </w:r>
+      <w:proofErr w:type="spellEnd"/>
+      <w:r>
+        <w:rPr>
+          <w:rFonts w:hint="eastAsia"/>
+        </w:rPr>
+        <w:t xml:space="preserve">  </w:t>
+      </w:r>
+      <w:r>
+        <w:rPr>
+          <w:rFonts w:hint="eastAsia"/>
+        </w:rPr>
+        <w:t>將功能從</w:t>
+      </w:r>
+      <w:r>
+        <w:rPr>
+          <w:rFonts w:hint="eastAsia"/>
+        </w:rPr>
+        <w:t>Lib</w:t>
+      </w:r>
+      <w:r>
+        <w:rPr>
+          <w:rFonts w:hint="eastAsia"/>
+        </w:rPr>
+        <w:t>裡獨立出來</w:t>
+      </w:r>
+    </w:p>
+    <w:p>
+      <w:pPr>
+        <w:pStyle w:val="ab"/>
+        <w:numPr>
+          <w:ilvl w:val="0"/>
+          <w:numId w:val="2"/>
+        </w:numPr>
+        <w:ind w:leftChars="0"/>
+      </w:pPr>
+      <w:r>
+        <w:rPr>
+          <w:rFonts w:hint="eastAsia"/>
+        </w:rPr>
+        <w:t xml:space="preserve">Thread and Handler                  </w:t>
+      </w:r>
+      <w:r>
+        <w:rPr>
+          <w:rFonts w:hint="eastAsia"/>
+        </w:rPr>
+        <w:t>實現複數功能同時運行</w:t>
+      </w:r>
+    </w:p>
+    <w:p>
+      <w:pPr>
+        <w:pStyle w:val="ab"/>
+        <w:numPr>
+          <w:ilvl w:val="0"/>
+          <w:numId w:val="2"/>
+        </w:numPr>
+        <w:ind w:leftChars="0"/>
+        <w:rPr>
+          <w:rFonts w:hint="eastAsia"/>
+        </w:rPr>
+      </w:pPr>
+      <w:proofErr w:type="gramStart"/>
+      <w:r>
+        <w:rPr>
+          <w:rFonts w:hint="eastAsia"/>
+        </w:rPr>
+        <w:t>防呆</w:t>
+      </w:r>
+      <w:proofErr w:type="gramEnd"/>
+      <w:r>
+        <w:rPr>
+          <w:rFonts w:hint="eastAsia"/>
+        </w:rPr>
+        <w:t>、防格式外條碼、防止格式正確但不在資料庫之條碼</w:t>
+      </w:r>
+    </w:p>
+    <w:p>
+      <w:pPr>
+        <w:pStyle w:val="ab"/>
+        <w:numPr>
+          <w:ilvl w:val="0"/>
+          <w:numId w:val="2"/>
+        </w:numPr>
+        <w:ind w:leftChars="0"/>
+        <w:rPr>
+          <w:rFonts w:hint="eastAsia"/>
+        </w:rPr>
+      </w:pPr>
+      <w:proofErr w:type="gramStart"/>
+      <w:r>
+        <w:rPr>
+          <w:rFonts w:hint="eastAsia"/>
+        </w:rPr>
+        <w:t>依照屏</w:t>
+      </w:r>
+      <w:proofErr w:type="gramEnd"/>
+      <w:r>
+        <w:rPr>
+          <w:rFonts w:hint="eastAsia"/>
+        </w:rPr>
+        <w:t>幕解析度調整</w:t>
+      </w:r>
+      <w:r>
+        <w:rPr>
+          <w:rFonts w:hint="eastAsia"/>
+        </w:rPr>
+        <w:t>Toast</w:t>
+      </w:r>
+      <w:r>
+        <w:rPr>
+          <w:rFonts w:hint="eastAsia"/>
+        </w:rPr>
+        <w:t>大小</w:t>
+      </w:r>
+    </w:p>
+    <w:p>
+      <w:pPr>
+        <w:pStyle w:val="ab"/>
+        <w:numPr>
+          <w:ilvl w:val="0"/>
+          <w:numId w:val="2"/>
+        </w:numPr>
+        <w:ind w:leftChars="0"/>
+        <w:rPr>
+          <w:rFonts w:hint="eastAsia"/>
+        </w:rPr>
+      </w:pPr>
+      <w:r>
+        <w:rPr>
+          <w:rFonts w:hint="eastAsia"/>
+        </w:rPr>
+        <w:t>調整</w:t>
+      </w:r>
+      <w:r>
+        <w:rPr>
+          <w:rFonts w:hint="eastAsia"/>
+        </w:rPr>
+        <w:t>Camera Scan</w:t>
+      </w:r>
+      <w:r>
+        <w:rPr>
+          <w:rFonts w:hint="eastAsia"/>
+        </w:rPr>
+        <w:t>的速度</w:t>
+      </w:r>
+    </w:p>
+    <w:p>
+      <w:pPr>
+        <w:pStyle w:val="ab"/>
+        <w:numPr>
+          <w:ilvl w:val="0"/>
+          <w:numId w:val="2"/>
+        </w:numPr>
+        <w:ind w:leftChars="0"/>
+        <w:rPr>
+          <w:rFonts w:hint="eastAsia"/>
+        </w:rPr>
+      </w:pPr>
+      <w:r>
+        <w:rPr>
+          <w:rFonts w:hint="eastAsia"/>
+        </w:rPr>
+        <w:t>拔掉按鈕，自動開始執行該頁面功能</w:t>
+      </w:r>
+    </w:p>
+    <w:p>
+      <w:pPr>
+        <w:pStyle w:val="ab"/>
+        <w:numPr>
+          <w:ilvl w:val="0"/>
+          <w:numId w:val="2"/>
+        </w:numPr>
+        <w:ind w:leftChars="0"/>
+      </w:pPr>
+      <w:r>
+        <w:rPr>
+          <w:rFonts w:hint="eastAsia"/>
+        </w:rPr>
+        <w:t>Back</w:t>
+      </w:r>
+      <w:r>
+        <w:rPr>
+          <w:rFonts w:hint="eastAsia"/>
+        </w:rPr>
+        <w:t>鍵攔截</w:t>
+      </w:r>
+    </w:p>
+    <w:p>
+      <w:pPr>
+        <w:rPr>
+          <w:rFonts w:hint="eastAsia"/>
+        </w:rPr>
+      </w:pPr>
+      <w:r>
+        <w:rPr>
+          <w:rFonts w:hint="eastAsia"/>
+          <w:noProof/>
+        </w:rPr>
+        <w:drawing>
+          <wp:anchor distT="0" distB="0" distL="114300" distR="114300" simplePos="0" relativeHeight="251661312" behindDoc="1" locked="0" layoutInCell="1" allowOverlap="1" wp14:anchorId="54775356" wp14:editId="00C4EA9B">
+            <wp:simplePos x="0" y="0"/>
+            <wp:positionH relativeFrom="column">
+              <wp:posOffset>-542925</wp:posOffset>
+            </wp:positionH>
+            <wp:positionV relativeFrom="paragraph">
+              <wp:posOffset>276225</wp:posOffset>
+            </wp:positionV>
+            <wp:extent cx="6572250" cy="4594225"/>
+            <wp:effectExtent l="0" t="0" r="0" b="0"/>
+            <wp:wrapThrough wrapText="bothSides">
+              <wp:wrapPolygon edited="0">
+                <wp:start x="0" y="0"/>
+                <wp:lineTo x="0" y="21496"/>
+                <wp:lineTo x="21537" y="21496"/>
+                <wp:lineTo x="21537" y="0"/>
+                <wp:lineTo x="0" y="0"/>
+              </wp:wrapPolygon>
+            </wp:wrapThrough>
+            <wp:docPr id="6" name="圖片 6"/>
+            <wp:cNvGraphicFramePr>
+              <a:graphicFrameLocks xmlns:a="http://schemas.openxmlformats.org/drawingml/2006/main" noChangeAspect="1"/>
+            </wp:cNvGraphicFramePr>
+            <a:graphic xmlns:a="http://schemas.openxmlformats.org/drawingml/2006/main">
+              <a:graphicData uri="http://schemas.openxmlformats.org/drawingml/2006/picture">
+                <pic:pic xmlns:pic="http://schemas.openxmlformats.org/drawingml/2006/picture">
+                  <pic:nvPicPr>
+                    <pic:cNvPr id="0" name="bluej.png"/>
+                    <pic:cNvPicPr/>
+                  </pic:nvPicPr>
+                  <pic:blipFill>
+                    <a:blip r:embed="rId12" cstate="print">
+                      <a:extLst>
+                        <a:ext uri="{28A0092B-C50C-407E-A947-70E740481C1C}">
+                          <a14:useLocalDpi xmlns:a14="http://schemas.microsoft.com/office/drawing/2010/main" val="0"/>
+                        </a:ext>
+                      </a:extLst>
+                    </a:blip>
+                    <a:stretch>
+                      <a:fillRect/>
+                    </a:stretch>
+                  </pic:blipFill>
+                  <pic:spPr>
+                    <a:xfrm>
+                      <a:off x="0" y="0"/>
+                      <a:ext cx="6572250" cy="4594225"/>
+                    </a:xfrm>
+                    <a:prstGeom prst="rect">
+                      <a:avLst/>
+                    </a:prstGeom>
+                  </pic:spPr>
+                </pic:pic>
+              </a:graphicData>
+            </a:graphic>
+            <wp14:sizeRelH relativeFrom="page">
+              <wp14:pctWidth>0</wp14:pctWidth>
+            </wp14:sizeRelH>
+            <wp14:sizeRelV relativeFrom="page">
+              <wp14:pctHeight>0</wp14:pctHeight>
+            </wp14:sizeRelV>
+          </wp:anchor>
+        </w:drawing>
+      </w:r>
+    </w:p>
+    <w:p>
+      <w:pPr>
+        <w:rPr>
+          <w:rFonts w:hint="eastAsia"/>
+        </w:rPr>
+      </w:pPr>
+    </w:p>
+    <w:p>
+      <w:pPr>
+        <w:rPr>
+          <w:rFonts w:hint="eastAsia"/>
+        </w:rPr>
+      </w:pPr>
+    </w:p>
+    <w:p>
+      <w:pPr>
+        <w:rPr>
+          <w:rFonts w:hint="eastAsia"/>
+        </w:rPr>
+      </w:pPr>
+    </w:p>
+    <w:p>
+      <w:pPr>
+        <w:rPr>
+          <w:rFonts w:hint="eastAsia"/>
+        </w:rPr>
+      </w:pPr>
+    </w:p>
+    <w:p>
+      <w:pPr>
+        <w:rPr>
+          <w:rFonts w:hint="eastAsia"/>
+        </w:rPr>
+      </w:pPr>
+    </w:p>
+    <w:p>
+      <w:pPr>
+        <w:rPr>
+          <w:rFonts w:hint="eastAsia"/>
+        </w:rPr>
+      </w:pPr>
+    </w:p>
+    <w:p>
+      <w:pPr>
+        <w:rPr>
+          <w:rFonts w:hint="eastAsia"/>
+        </w:rPr>
+      </w:pPr>
+    </w:p>
+    <w:p>
+      <w:pPr>
+        <w:rPr>
+          <w:rFonts w:hint="eastAsia"/>
+        </w:rPr>
+      </w:pPr>
+    </w:p>
+    <w:p/>
     <w:sectPr>
       <w:pgSz w:w="11906" w:h="16838" w:code="9"/>
       <w:pgMar w:top="1440" w:right="1800" w:bottom="1440" w:left="1800" w:header="851" w:footer="992" w:gutter="0"/>

--- a/ClassesInfo.docx
+++ b/ClassesInfo.docx
@@ -1481,13 +1481,7 @@
         <w:ind w:leftChars="0"/>
       </w:pPr>
     </w:p>
-    <w:p>
-      <w:pPr>
-        <w:rPr>
-          <w:rFonts w:hint="eastAsia"/>
-        </w:rPr>
-      </w:pPr>
-    </w:p>
+    <w:p/>
     <w:p>
       <w:pPr>
         <w:pStyle w:val="1"/>
@@ -1501,6 +1495,7 @@
           <w:szCs w:val="44"/>
         </w:rPr>
       </w:pPr>
+      <w:bookmarkStart w:id="7" w:name="OLE_LINK8"/>
       <w:r>
         <w:rPr>
           <w:rStyle w:val="10"/>
@@ -1540,9 +1535,6 @@
           <w:numId w:val="2"/>
         </w:numPr>
         <w:ind w:leftChars="0"/>
-        <w:rPr>
-          <w:rFonts w:hint="eastAsia"/>
-        </w:rPr>
       </w:pPr>
       <w:r>
         <w:rPr>
@@ -1559,9 +1551,6 @@
           <w:numId w:val="2"/>
         </w:numPr>
         <w:ind w:leftChars="0"/>
-        <w:rPr>
-          <w:rFonts w:hint="eastAsia"/>
-        </w:rPr>
       </w:pPr>
       <w:r>
         <w:rPr>
@@ -1578,9 +1567,6 @@
           <w:numId w:val="2"/>
         </w:numPr>
         <w:ind w:leftChars="0"/>
-        <w:rPr>
-          <w:rFonts w:hint="eastAsia"/>
-        </w:rPr>
       </w:pPr>
       <w:r>
         <w:rPr>
@@ -1597,9 +1583,6 @@
           <w:numId w:val="2"/>
         </w:numPr>
         <w:ind w:leftChars="0"/>
-        <w:rPr>
-          <w:rFonts w:hint="eastAsia"/>
-        </w:rPr>
       </w:pPr>
       <w:r>
         <w:rPr>
@@ -1616,9 +1599,6 @@
           <w:numId w:val="2"/>
         </w:numPr>
         <w:ind w:leftChars="0"/>
-        <w:rPr>
-          <w:rFonts w:hint="eastAsia"/>
-        </w:rPr>
       </w:pPr>
       <w:r>
         <w:rPr>
@@ -1635,9 +1615,6 @@
           <w:numId w:val="2"/>
         </w:numPr>
         <w:ind w:leftChars="0"/>
-        <w:rPr>
-          <w:rFonts w:hint="eastAsia"/>
-        </w:rPr>
       </w:pPr>
       <w:r>
         <w:rPr>
@@ -1651,8 +1628,6 @@
         <w:pStyle w:val="ab"/>
         <w:ind w:leftChars="0"/>
       </w:pPr>
-      <w:bookmarkStart w:id="7" w:name="_GoBack"/>
-      <w:bookmarkEnd w:id="7"/>
     </w:p>
     <w:p>
       <w:pPr>
@@ -1769,9 +1744,6 @@
           <w:numId w:val="2"/>
         </w:numPr>
         <w:ind w:leftChars="0"/>
-        <w:rPr>
-          <w:rFonts w:hint="eastAsia"/>
-        </w:rPr>
       </w:pPr>
       <w:proofErr w:type="gramStart"/>
       <w:r>
@@ -1796,9 +1768,6 @@
           <w:numId w:val="2"/>
         </w:numPr>
         <w:ind w:leftChars="0"/>
-        <w:rPr>
-          <w:rFonts w:hint="eastAsia"/>
-        </w:rPr>
       </w:pPr>
       <w:proofErr w:type="gramStart"/>
       <w:r>
@@ -1835,9 +1804,6 @@
           <w:numId w:val="2"/>
         </w:numPr>
         <w:ind w:leftChars="0"/>
-        <w:rPr>
-          <w:rFonts w:hint="eastAsia"/>
-        </w:rPr>
       </w:pPr>
       <w:r>
         <w:rPr>
@@ -1866,9 +1832,6 @@
           <w:numId w:val="2"/>
         </w:numPr>
         <w:ind w:leftChars="0"/>
-        <w:rPr>
-          <w:rFonts w:hint="eastAsia"/>
-        </w:rPr>
       </w:pPr>
       <w:r>
         <w:rPr>
@@ -1899,12 +1862,8 @@
         <w:t>鍵攔截</w:t>
       </w:r>
     </w:p>
-    <w:p>
-      <w:pPr>
-        <w:rPr>
-          <w:rFonts w:hint="eastAsia"/>
-        </w:rPr>
-      </w:pPr>
+    <w:bookmarkEnd w:id="7"/>
+    <w:p>
       <w:r>
         <w:rPr>
           <w:rFonts w:hint="eastAsia"/>
@@ -1977,60 +1936,341 @@
     </w:p>
     <w:p>
       <w:pPr>
-        <w:rPr>
-          <w:rFonts w:hint="eastAsia"/>
-        </w:rPr>
-      </w:pPr>
-    </w:p>
-    <w:p>
-      <w:pPr>
-        <w:rPr>
-          <w:rFonts w:hint="eastAsia"/>
-        </w:rPr>
-      </w:pPr>
-    </w:p>
-    <w:p>
-      <w:pPr>
-        <w:rPr>
-          <w:rFonts w:hint="eastAsia"/>
-        </w:rPr>
-      </w:pPr>
-    </w:p>
-    <w:p>
-      <w:pPr>
-        <w:rPr>
-          <w:rFonts w:hint="eastAsia"/>
-        </w:rPr>
-      </w:pPr>
-    </w:p>
-    <w:p>
-      <w:pPr>
-        <w:rPr>
-          <w:rFonts w:hint="eastAsia"/>
-        </w:rPr>
-      </w:pPr>
-    </w:p>
-    <w:p>
-      <w:pPr>
-        <w:rPr>
-          <w:rFonts w:hint="eastAsia"/>
-        </w:rPr>
-      </w:pPr>
-    </w:p>
-    <w:p>
-      <w:pPr>
-        <w:rPr>
-          <w:rFonts w:hint="eastAsia"/>
-        </w:rPr>
-      </w:pPr>
-    </w:p>
-    <w:p>
-      <w:pPr>
-        <w:rPr>
-          <w:rFonts w:hint="eastAsia"/>
-        </w:rPr>
-      </w:pPr>
-    </w:p>
+        <w:pStyle w:val="1"/>
+        <w:wordWrap w:val="0"/>
+        <w:spacing w:line="480" w:lineRule="auto"/>
+        <w:jc w:val="right"/>
+        <w:rPr>
+          <w:rStyle w:val="10"/>
+          <w:b/>
+          <w:sz w:val="44"/>
+          <w:szCs w:val="44"/>
+        </w:rPr>
+      </w:pPr>
+      <w:r>
+        <w:rPr>
+          <w:rStyle w:val="10"/>
+          <w:rFonts w:hint="eastAsia"/>
+          <w:b/>
+          <w:sz w:val="44"/>
+          <w:szCs w:val="44"/>
+        </w:rPr>
+        <w:lastRenderedPageBreak/>
+        <w:t>Features</w:t>
+      </w:r>
+      <w:r>
+        <w:rPr>
+          <w:rStyle w:val="10"/>
+          <w:rFonts w:hint="eastAsia"/>
+          <w:b/>
+          <w:sz w:val="44"/>
+          <w:szCs w:val="44"/>
+        </w:rPr>
+        <w:t xml:space="preserve">                       </w:t>
+      </w:r>
+      <w:r>
+        <w:rPr>
+          <w:rStyle w:val="10"/>
+          <w:rFonts w:hint="eastAsia"/>
+          <w:sz w:val="24"/>
+          <w:szCs w:val="24"/>
+        </w:rPr>
+        <w:t>2015/04/17~</w:t>
+      </w:r>
+    </w:p>
+    <w:p>
+      <w:pPr>
+        <w:pStyle w:val="ab"/>
+        <w:numPr>
+          <w:ilvl w:val="0"/>
+          <w:numId w:val="2"/>
+        </w:numPr>
+        <w:ind w:leftChars="0"/>
+        <w:rPr>
+          <w:rFonts w:hint="eastAsia"/>
+        </w:rPr>
+      </w:pPr>
+      <w:bookmarkStart w:id="8" w:name="OLE_LINK9"/>
+      <w:bookmarkStart w:id="9" w:name="OLE_LINK10"/>
+      <w:r>
+        <w:rPr>
+          <w:rFonts w:hint="eastAsia"/>
+        </w:rPr>
+        <w:t>Add BigToast.java in main project.</w:t>
+      </w:r>
+    </w:p>
+    <w:p>
+      <w:pPr>
+        <w:pStyle w:val="ab"/>
+        <w:numPr>
+          <w:ilvl w:val="0"/>
+          <w:numId w:val="2"/>
+        </w:numPr>
+        <w:ind w:leftChars="0"/>
+        <w:rPr>
+          <w:rFonts w:hint="eastAsia"/>
+        </w:rPr>
+      </w:pPr>
+      <w:r>
+        <w:rPr>
+          <w:rFonts w:hint="eastAsia"/>
+        </w:rPr>
+        <w:t xml:space="preserve">Add </w:t>
+      </w:r>
+      <w:r>
+        <w:rPr>
+          <w:rFonts w:hint="eastAsia"/>
+        </w:rPr>
+        <w:t>zXingBigToast.java in libs</w:t>
+      </w:r>
+      <w:r>
+        <w:rPr>
+          <w:rFonts w:hint="eastAsia"/>
+        </w:rPr>
+        <w:t xml:space="preserve"> project.</w:t>
+      </w:r>
+    </w:p>
+    <w:p>
+      <w:pPr>
+        <w:pStyle w:val="ab"/>
+        <w:numPr>
+          <w:ilvl w:val="0"/>
+          <w:numId w:val="2"/>
+        </w:numPr>
+        <w:ind w:leftChars="0"/>
+        <w:rPr>
+          <w:rFonts w:hint="eastAsia"/>
+        </w:rPr>
+      </w:pPr>
+      <w:r>
+        <w:rPr>
+          <w:rFonts w:hint="eastAsia"/>
+        </w:rPr>
+        <w:t>Edit Toast Layout size.</w:t>
+      </w:r>
+    </w:p>
+    <w:p>
+      <w:pPr>
+        <w:pStyle w:val="ab"/>
+        <w:numPr>
+          <w:ilvl w:val="0"/>
+          <w:numId w:val="2"/>
+        </w:numPr>
+        <w:ind w:leftChars="0"/>
+      </w:pPr>
+      <w:r>
+        <w:rPr>
+          <w:rFonts w:hint="eastAsia"/>
+        </w:rPr>
+        <w:t>Remove some useless toast.</w:t>
+      </w:r>
+    </w:p>
+    <w:p>
+      <w:pPr>
+        <w:pStyle w:val="ab"/>
+        <w:ind w:leftChars="0"/>
+      </w:pPr>
+    </w:p>
+    <w:p>
+      <w:pPr>
+        <w:pStyle w:val="ab"/>
+        <w:ind w:leftChars="0"/>
+      </w:pPr>
+      <w:bookmarkStart w:id="10" w:name="_GoBack"/>
+      <w:bookmarkEnd w:id="8"/>
+      <w:bookmarkEnd w:id="9"/>
+      <w:bookmarkEnd w:id="10"/>
+    </w:p>
+    <w:p>
+      <w:pPr>
+        <w:pStyle w:val="1"/>
+        <w:spacing w:line="480" w:lineRule="auto"/>
+        <w:ind w:firstLineChars="50" w:firstLine="220"/>
+        <w:rPr>
+          <w:rFonts w:asciiTheme="minorHAnsi" w:eastAsiaTheme="minorEastAsia" w:hAnsiTheme="minorHAnsi" w:cstheme="minorBidi" w:hint="eastAsia"/>
+          <w:b w:val="0"/>
+          <w:bCs w:val="0"/>
+          <w:kern w:val="2"/>
+          <w:sz w:val="44"/>
+          <w:szCs w:val="44"/>
+        </w:rPr>
+      </w:pPr>
+      <w:r>
+        <w:rPr>
+          <w:rStyle w:val="10"/>
+          <w:rFonts w:hint="eastAsia"/>
+          <w:b/>
+          <w:sz w:val="44"/>
+          <w:szCs w:val="44"/>
+        </w:rPr>
+        <w:t>Target</w:t>
+      </w:r>
+    </w:p>
+    <w:p>
+      <w:pPr>
+        <w:pStyle w:val="ab"/>
+        <w:numPr>
+          <w:ilvl w:val="0"/>
+          <w:numId w:val="2"/>
+        </w:numPr>
+        <w:ind w:leftChars="0"/>
+      </w:pPr>
+      <w:r>
+        <w:rPr>
+          <w:rFonts w:hint="eastAsia"/>
+        </w:rPr>
+        <w:t xml:space="preserve">pull out CaptureActivity.java From </w:t>
+      </w:r>
+      <w:proofErr w:type="spellStart"/>
+      <w:r>
+        <w:rPr>
+          <w:rFonts w:hint="eastAsia"/>
+        </w:rPr>
+        <w:t>zXingLibs</w:t>
+      </w:r>
+      <w:proofErr w:type="spellEnd"/>
+      <w:r>
+        <w:rPr>
+          <w:rFonts w:hint="eastAsia"/>
+        </w:rPr>
+        <w:t xml:space="preserve">  </w:t>
+      </w:r>
+      <w:r>
+        <w:rPr>
+          <w:rFonts w:hint="eastAsia"/>
+        </w:rPr>
+        <w:t>將功能從</w:t>
+      </w:r>
+      <w:r>
+        <w:rPr>
+          <w:rFonts w:hint="eastAsia"/>
+        </w:rPr>
+        <w:t>Lib</w:t>
+      </w:r>
+      <w:r>
+        <w:rPr>
+          <w:rFonts w:hint="eastAsia"/>
+        </w:rPr>
+        <w:t>裡獨立出來</w:t>
+      </w:r>
+    </w:p>
+    <w:p>
+      <w:pPr>
+        <w:pStyle w:val="ab"/>
+        <w:numPr>
+          <w:ilvl w:val="0"/>
+          <w:numId w:val="2"/>
+        </w:numPr>
+        <w:ind w:leftChars="0"/>
+      </w:pPr>
+      <w:r>
+        <w:rPr>
+          <w:rFonts w:hint="eastAsia"/>
+        </w:rPr>
+        <w:t xml:space="preserve">Thread and Handler                  </w:t>
+      </w:r>
+      <w:r>
+        <w:rPr>
+          <w:rFonts w:hint="eastAsia"/>
+        </w:rPr>
+        <w:t>實現複數功能同時運行</w:t>
+      </w:r>
+    </w:p>
+    <w:p>
+      <w:pPr>
+        <w:pStyle w:val="ab"/>
+        <w:numPr>
+          <w:ilvl w:val="0"/>
+          <w:numId w:val="2"/>
+        </w:numPr>
+        <w:ind w:leftChars="0"/>
+      </w:pPr>
+      <w:proofErr w:type="gramStart"/>
+      <w:r>
+        <w:rPr>
+          <w:rFonts w:hint="eastAsia"/>
+        </w:rPr>
+        <w:t>防呆</w:t>
+      </w:r>
+      <w:proofErr w:type="gramEnd"/>
+      <w:r>
+        <w:rPr>
+          <w:rFonts w:hint="eastAsia"/>
+        </w:rPr>
+        <w:t>、防格式外條碼、防止格式正確但不在資料庫之條碼</w:t>
+      </w:r>
+    </w:p>
+    <w:p>
+      <w:pPr>
+        <w:pStyle w:val="ab"/>
+        <w:numPr>
+          <w:ilvl w:val="0"/>
+          <w:numId w:val="2"/>
+        </w:numPr>
+        <w:ind w:leftChars="0"/>
+      </w:pPr>
+      <w:r>
+        <w:rPr>
+          <w:rFonts w:hint="eastAsia"/>
+        </w:rPr>
+        <w:t>調整</w:t>
+      </w:r>
+      <w:r>
+        <w:rPr>
+          <w:rFonts w:hint="eastAsia"/>
+        </w:rPr>
+        <w:t>Camera Scan</w:t>
+      </w:r>
+      <w:r>
+        <w:rPr>
+          <w:rFonts w:hint="eastAsia"/>
+        </w:rPr>
+        <w:t>的速度</w:t>
+      </w:r>
+    </w:p>
+    <w:p>
+      <w:pPr>
+        <w:pStyle w:val="ab"/>
+        <w:numPr>
+          <w:ilvl w:val="0"/>
+          <w:numId w:val="2"/>
+        </w:numPr>
+        <w:ind w:leftChars="0"/>
+      </w:pPr>
+      <w:r>
+        <w:rPr>
+          <w:rFonts w:hint="eastAsia"/>
+        </w:rPr>
+        <w:t>拔掉按鈕，自動開始執行該頁面功能</w:t>
+      </w:r>
+    </w:p>
+    <w:p>
+      <w:pPr>
+        <w:pStyle w:val="ab"/>
+        <w:numPr>
+          <w:ilvl w:val="0"/>
+          <w:numId w:val="2"/>
+        </w:numPr>
+        <w:ind w:leftChars="0"/>
+      </w:pPr>
+      <w:r>
+        <w:rPr>
+          <w:rFonts w:hint="eastAsia"/>
+        </w:rPr>
+        <w:t>Back</w:t>
+      </w:r>
+      <w:r>
+        <w:rPr>
+          <w:rFonts w:hint="eastAsia"/>
+        </w:rPr>
+        <w:t>鍵攔截</w:t>
+      </w:r>
+    </w:p>
+    <w:p/>
+    <w:p/>
+    <w:p/>
+    <w:p/>
+    <w:p/>
     <w:p/>
     <w:sectPr>
       <w:pgSz w:w="11906" w:h="16838" w:code="9"/>

--- a/ClassesInfo.docx
+++ b/ClassesInfo.docx
@@ -1942,11 +1942,22 @@
         <w:jc w:val="right"/>
         <w:rPr>
           <w:rStyle w:val="10"/>
+          <w:rFonts w:hint="eastAsia"/>
+          <w:sz w:val="24"/>
+          <w:szCs w:val="24"/>
+        </w:rPr>
+      </w:pPr>
+      <w:r>
+        <w:rPr>
+          <w:rStyle w:val="10"/>
+          <w:rFonts w:hint="eastAsia"/>
           <w:b/>
           <w:sz w:val="44"/>
           <w:szCs w:val="44"/>
         </w:rPr>
-      </w:pPr>
+        <w:lastRenderedPageBreak/>
+        <w:t>Features</w:t>
+      </w:r>
       <w:r>
         <w:rPr>
           <w:rStyle w:val="10"/>
@@ -1955,9 +1966,10 @@
           <w:sz w:val="44"/>
           <w:szCs w:val="44"/>
         </w:rPr>
-        <w:lastRenderedPageBreak/>
-        <w:t>Features</w:t>
-      </w:r>
+        <w:t xml:space="preserve">                  </w:t>
+      </w:r>
+      <w:bookmarkStart w:id="8" w:name="_GoBack"/>
+      <w:bookmarkEnd w:id="8"/>
       <w:r>
         <w:rPr>
           <w:rStyle w:val="10"/>
@@ -1966,7 +1978,7 @@
           <w:sz w:val="44"/>
           <w:szCs w:val="44"/>
         </w:rPr>
-        <w:t xml:space="preserve">                       </w:t>
+        <w:t xml:space="preserve">     </w:t>
       </w:r>
       <w:r>
         <w:rPr>
@@ -1975,23 +1987,51 @@
           <w:sz w:val="24"/>
           <w:szCs w:val="24"/>
         </w:rPr>
-        <w:t>2015/04/17~</w:t>
-      </w:r>
-    </w:p>
-    <w:p>
-      <w:pPr>
-        <w:pStyle w:val="ab"/>
-        <w:numPr>
-          <w:ilvl w:val="0"/>
-          <w:numId w:val="2"/>
-        </w:numPr>
-        <w:ind w:leftChars="0"/>
-        <w:rPr>
-          <w:rFonts w:hint="eastAsia"/>
-        </w:rPr>
-      </w:pPr>
-      <w:bookmarkStart w:id="8" w:name="OLE_LINK9"/>
-      <w:bookmarkStart w:id="9" w:name="OLE_LINK10"/>
+        <w:t>2015/04/17</w:t>
+      </w:r>
+    </w:p>
+    <w:p>
+      <w:pPr>
+        <w:pStyle w:val="1"/>
+        <w:spacing w:line="480" w:lineRule="auto"/>
+        <w:jc w:val="right"/>
+        <w:rPr>
+          <w:rStyle w:val="10"/>
+          <w:b/>
+          <w:sz w:val="44"/>
+          <w:szCs w:val="44"/>
+        </w:rPr>
+      </w:pPr>
+      <w:r>
+        <w:rPr>
+          <w:rStyle w:val="10"/>
+          <w:rFonts w:hint="eastAsia"/>
+          <w:sz w:val="24"/>
+          <w:szCs w:val="24"/>
+        </w:rPr>
+        <w:t>20</w:t>
+      </w:r>
+      <w:r>
+        <w:rPr>
+          <w:rStyle w:val="10"/>
+          <w:rFonts w:hint="eastAsia"/>
+          <w:sz w:val="24"/>
+          <w:szCs w:val="24"/>
+        </w:rPr>
+        <w:t>~</w:t>
+      </w:r>
+    </w:p>
+    <w:p>
+      <w:pPr>
+        <w:pStyle w:val="ab"/>
+        <w:numPr>
+          <w:ilvl w:val="0"/>
+          <w:numId w:val="2"/>
+        </w:numPr>
+        <w:ind w:leftChars="0"/>
+      </w:pPr>
+      <w:bookmarkStart w:id="9" w:name="OLE_LINK9"/>
+      <w:bookmarkStart w:id="10" w:name="OLE_LINK10"/>
       <w:r>
         <w:rPr>
           <w:rFonts w:hint="eastAsia"/>
@@ -2007,40 +2047,22 @@
           <w:numId w:val="2"/>
         </w:numPr>
         <w:ind w:leftChars="0"/>
-        <w:rPr>
-          <w:rFonts w:hint="eastAsia"/>
-        </w:rPr>
-      </w:pPr>
-      <w:r>
-        <w:rPr>
-          <w:rFonts w:hint="eastAsia"/>
-        </w:rPr>
-        <w:t xml:space="preserve">Add </w:t>
-      </w:r>
-      <w:r>
-        <w:rPr>
-          <w:rFonts w:hint="eastAsia"/>
-        </w:rPr>
-        <w:t>zXingBigToast.java in libs</w:t>
-      </w:r>
-      <w:r>
-        <w:rPr>
-          <w:rFonts w:hint="eastAsia"/>
-        </w:rPr>
-        <w:t xml:space="preserve"> project.</w:t>
-      </w:r>
-    </w:p>
-    <w:p>
-      <w:pPr>
-        <w:pStyle w:val="ab"/>
-        <w:numPr>
-          <w:ilvl w:val="0"/>
-          <w:numId w:val="2"/>
-        </w:numPr>
-        <w:ind w:leftChars="0"/>
-        <w:rPr>
-          <w:rFonts w:hint="eastAsia"/>
-        </w:rPr>
+      </w:pPr>
+      <w:r>
+        <w:rPr>
+          <w:rFonts w:hint="eastAsia"/>
+        </w:rPr>
+        <w:t>Add zXingBigToast.java in libs project.</w:t>
+      </w:r>
+    </w:p>
+    <w:p>
+      <w:pPr>
+        <w:pStyle w:val="ab"/>
+        <w:numPr>
+          <w:ilvl w:val="0"/>
+          <w:numId w:val="2"/>
+        </w:numPr>
+        <w:ind w:leftChars="0"/>
       </w:pPr>
       <w:r>
         <w:rPr>
@@ -2057,6 +2079,9 @@
           <w:numId w:val="2"/>
         </w:numPr>
         <w:ind w:leftChars="0"/>
+        <w:rPr>
+          <w:rFonts w:hint="eastAsia"/>
+        </w:rPr>
       </w:pPr>
       <w:r>
         <w:rPr>
@@ -2068,26 +2093,97 @@
     <w:p>
       <w:pPr>
         <w:pStyle w:val="ab"/>
-        <w:ind w:leftChars="0"/>
-      </w:pPr>
-    </w:p>
-    <w:p>
-      <w:pPr>
-        <w:pStyle w:val="ab"/>
-        <w:ind w:leftChars="0"/>
-      </w:pPr>
-      <w:bookmarkStart w:id="10" w:name="_GoBack"/>
-      <w:bookmarkEnd w:id="8"/>
-      <w:bookmarkEnd w:id="9"/>
-      <w:bookmarkEnd w:id="10"/>
-    </w:p>
+        <w:numPr>
+          <w:ilvl w:val="0"/>
+          <w:numId w:val="2"/>
+        </w:numPr>
+        <w:ind w:leftChars="0"/>
+        <w:rPr>
+          <w:rFonts w:hint="eastAsia"/>
+        </w:rPr>
+      </w:pPr>
+      <w:r>
+        <w:rPr>
+          <w:rFonts w:hint="eastAsia"/>
+        </w:rPr>
+        <w:t>Now camera Scan Faster than before.</w:t>
+      </w:r>
+    </w:p>
+    <w:p>
+      <w:pPr>
+        <w:pStyle w:val="ab"/>
+        <w:numPr>
+          <w:ilvl w:val="0"/>
+          <w:numId w:val="2"/>
+        </w:numPr>
+        <w:ind w:leftChars="0"/>
+        <w:rPr>
+          <w:rFonts w:hint="eastAsia"/>
+        </w:rPr>
+      </w:pPr>
+      <w:bookmarkStart w:id="11" w:name="OLE_LINK11"/>
+      <w:r>
+        <w:rPr>
+          <w:rFonts w:hint="eastAsia"/>
+        </w:rPr>
+        <w:t>Auto Start Bluetooth Scan</w:t>
+      </w:r>
+    </w:p>
+    <w:bookmarkEnd w:id="11"/>
+    <w:p>
+      <w:pPr>
+        <w:pStyle w:val="ab"/>
+        <w:numPr>
+          <w:ilvl w:val="0"/>
+          <w:numId w:val="2"/>
+        </w:numPr>
+        <w:ind w:leftChars="0"/>
+        <w:rPr>
+          <w:rFonts w:hint="eastAsia"/>
+        </w:rPr>
+      </w:pPr>
+      <w:r>
+        <w:rPr>
+          <w:rFonts w:hint="eastAsia"/>
+        </w:rPr>
+        <w:t xml:space="preserve">Auto Start </w:t>
+      </w:r>
+      <w:r>
+        <w:rPr>
+          <w:rFonts w:hint="eastAsia"/>
+        </w:rPr>
+        <w:t>Camera Scan</w:t>
+      </w:r>
+    </w:p>
+    <w:p>
+      <w:pPr>
+        <w:pStyle w:val="ab"/>
+        <w:numPr>
+          <w:ilvl w:val="0"/>
+          <w:numId w:val="2"/>
+        </w:numPr>
+        <w:ind w:leftChars="0"/>
+        <w:rPr>
+          <w:rFonts w:hint="eastAsia"/>
+        </w:rPr>
+      </w:pPr>
+      <w:r>
+        <w:rPr>
+          <w:rFonts w:hint="eastAsia"/>
+        </w:rPr>
+        <w:t>Show Dialog when Back key pressed.</w:t>
+      </w:r>
+    </w:p>
+    <w:bookmarkEnd w:id="9"/>
+    <w:bookmarkEnd w:id="10"/>
+    <w:p/>
     <w:p>
       <w:pPr>
         <w:pStyle w:val="1"/>
         <w:spacing w:line="480" w:lineRule="auto"/>
         <w:ind w:firstLineChars="50" w:firstLine="220"/>
         <w:rPr>
-          <w:rFonts w:asciiTheme="minorHAnsi" w:eastAsiaTheme="minorEastAsia" w:hAnsiTheme="minorHAnsi" w:cstheme="minorBidi" w:hint="eastAsia"/>
+          <w:rFonts w:asciiTheme="minorHAnsi" w:eastAsiaTheme="minorEastAsia" w:hAnsiTheme="minorHAnsi" w:cstheme="minorBidi"/>
           <w:b w:val="0"/>
           <w:bCs w:val="0"/>
           <w:kern w:val="2"/>
@@ -2184,6 +2280,9 @@
           <w:numId w:val="2"/>
         </w:numPr>
         <w:ind w:leftChars="0"/>
+        <w:rPr>
+          <w:rFonts w:hint="eastAsia"/>
+        </w:rPr>
       </w:pPr>
       <w:proofErr w:type="gramStart"/>
       <w:r>
@@ -2210,63 +2309,15 @@
         <w:ind w:leftChars="0"/>
       </w:pPr>
       <w:r>
-        <w:rPr>
-          <w:rFonts w:hint="eastAsia"/>
-        </w:rPr>
-        <w:t>調整</w:t>
-      </w:r>
-      <w:r>
-        <w:rPr>
-          <w:rFonts w:hint="eastAsia"/>
-        </w:rPr>
-        <w:t>Camera Scan</w:t>
-      </w:r>
-      <w:r>
-        <w:rPr>
-          <w:rFonts w:hint="eastAsia"/>
-        </w:rPr>
-        <w:t>的速度</w:t>
-      </w:r>
-    </w:p>
-    <w:p>
-      <w:pPr>
-        <w:pStyle w:val="ab"/>
-        <w:numPr>
-          <w:ilvl w:val="0"/>
-          <w:numId w:val="2"/>
-        </w:numPr>
-        <w:ind w:leftChars="0"/>
-      </w:pPr>
-      <w:r>
-        <w:rPr>
-          <w:rFonts w:hint="eastAsia"/>
-        </w:rPr>
-        <w:t>拔掉按鈕，自動開始執行該頁面功能</w:t>
-      </w:r>
-    </w:p>
-    <w:p>
-      <w:pPr>
-        <w:pStyle w:val="ab"/>
-        <w:numPr>
-          <w:ilvl w:val="0"/>
-          <w:numId w:val="2"/>
-        </w:numPr>
-        <w:ind w:leftChars="0"/>
-      </w:pPr>
-      <w:r>
-        <w:rPr>
-          <w:rFonts w:hint="eastAsia"/>
-        </w:rPr>
-        <w:t>Back</w:t>
-      </w:r>
-      <w:r>
-        <w:rPr>
-          <w:rFonts w:hint="eastAsia"/>
-        </w:rPr>
-        <w:t>鍵攔截</w:t>
-      </w:r>
-    </w:p>
-    <w:p/>
+        <w:t>K</w:t>
+      </w:r>
+      <w:r>
+        <w:rPr>
+          <w:rFonts w:hint="eastAsia"/>
+        </w:rPr>
+        <w:t>ey back pressed with Action Bar Title change.</w:t>
+      </w:r>
+    </w:p>
     <w:p/>
     <w:p/>
     <w:p/>

--- a/ClassesInfo.docx
+++ b/ClassesInfo.docx
@@ -1942,22 +1942,11 @@
         <w:jc w:val="right"/>
         <w:rPr>
           <w:rStyle w:val="10"/>
-          <w:rFonts w:hint="eastAsia"/>
-          <w:sz w:val="24"/>
-          <w:szCs w:val="24"/>
-        </w:rPr>
-      </w:pPr>
-      <w:r>
-        <w:rPr>
-          <w:rStyle w:val="10"/>
-          <w:rFonts w:hint="eastAsia"/>
           <w:b/>
           <w:sz w:val="44"/>
           <w:szCs w:val="44"/>
         </w:rPr>
-        <w:lastRenderedPageBreak/>
-        <w:t>Features</w:t>
-      </w:r>
+      </w:pPr>
       <w:r>
         <w:rPr>
           <w:rStyle w:val="10"/>
@@ -1966,10 +1955,9 @@
           <w:sz w:val="44"/>
           <w:szCs w:val="44"/>
         </w:rPr>
-        <w:t xml:space="preserve">                  </w:t>
-      </w:r>
-      <w:bookmarkStart w:id="8" w:name="_GoBack"/>
-      <w:bookmarkEnd w:id="8"/>
+        <w:lastRenderedPageBreak/>
+        <w:t>Features</w:t>
+      </w:r>
       <w:r>
         <w:rPr>
           <w:rStyle w:val="10"/>
@@ -1978,7 +1966,7 @@
           <w:sz w:val="44"/>
           <w:szCs w:val="44"/>
         </w:rPr>
-        <w:t xml:space="preserve">     </w:t>
+        <w:t xml:space="preserve">                       </w:t>
       </w:r>
       <w:r>
         <w:rPr>
@@ -1987,51 +1975,23 @@
           <w:sz w:val="24"/>
           <w:szCs w:val="24"/>
         </w:rPr>
-        <w:t>2015/04/17</w:t>
-      </w:r>
-    </w:p>
-    <w:p>
-      <w:pPr>
-        <w:pStyle w:val="1"/>
-        <w:spacing w:line="480" w:lineRule="auto"/>
-        <w:jc w:val="right"/>
-        <w:rPr>
-          <w:rStyle w:val="10"/>
-          <w:b/>
-          <w:sz w:val="44"/>
-          <w:szCs w:val="44"/>
-        </w:rPr>
-      </w:pPr>
-      <w:r>
-        <w:rPr>
-          <w:rStyle w:val="10"/>
-          <w:rFonts w:hint="eastAsia"/>
-          <w:sz w:val="24"/>
-          <w:szCs w:val="24"/>
-        </w:rPr>
-        <w:t>20</w:t>
-      </w:r>
-      <w:r>
-        <w:rPr>
-          <w:rStyle w:val="10"/>
-          <w:rFonts w:hint="eastAsia"/>
-          <w:sz w:val="24"/>
-          <w:szCs w:val="24"/>
-        </w:rPr>
-        <w:t>~</w:t>
-      </w:r>
-    </w:p>
-    <w:p>
-      <w:pPr>
-        <w:pStyle w:val="ab"/>
-        <w:numPr>
-          <w:ilvl w:val="0"/>
-          <w:numId w:val="2"/>
-        </w:numPr>
-        <w:ind w:leftChars="0"/>
-      </w:pPr>
-      <w:bookmarkStart w:id="9" w:name="OLE_LINK9"/>
-      <w:bookmarkStart w:id="10" w:name="OLE_LINK10"/>
+        <w:t>2015/04/17~</w:t>
+      </w:r>
+    </w:p>
+    <w:p>
+      <w:pPr>
+        <w:pStyle w:val="ab"/>
+        <w:numPr>
+          <w:ilvl w:val="0"/>
+          <w:numId w:val="2"/>
+        </w:numPr>
+        <w:ind w:leftChars="0"/>
+        <w:rPr>
+          <w:rFonts w:hint="eastAsia"/>
+        </w:rPr>
+      </w:pPr>
+      <w:bookmarkStart w:id="8" w:name="OLE_LINK9"/>
+      <w:bookmarkStart w:id="9" w:name="OLE_LINK10"/>
       <w:r>
         <w:rPr>
           <w:rFonts w:hint="eastAsia"/>
@@ -2047,22 +2007,40 @@
           <w:numId w:val="2"/>
         </w:numPr>
         <w:ind w:leftChars="0"/>
-      </w:pPr>
-      <w:r>
-        <w:rPr>
-          <w:rFonts w:hint="eastAsia"/>
-        </w:rPr>
-        <w:t>Add zXingBigToast.java in libs project.</w:t>
-      </w:r>
-    </w:p>
-    <w:p>
-      <w:pPr>
-        <w:pStyle w:val="ab"/>
-        <w:numPr>
-          <w:ilvl w:val="0"/>
-          <w:numId w:val="2"/>
-        </w:numPr>
-        <w:ind w:leftChars="0"/>
+        <w:rPr>
+          <w:rFonts w:hint="eastAsia"/>
+        </w:rPr>
+      </w:pPr>
+      <w:r>
+        <w:rPr>
+          <w:rFonts w:hint="eastAsia"/>
+        </w:rPr>
+        <w:t xml:space="preserve">Add </w:t>
+      </w:r>
+      <w:r>
+        <w:rPr>
+          <w:rFonts w:hint="eastAsia"/>
+        </w:rPr>
+        <w:t>zXingBigToast.java in libs</w:t>
+      </w:r>
+      <w:r>
+        <w:rPr>
+          <w:rFonts w:hint="eastAsia"/>
+        </w:rPr>
+        <w:t xml:space="preserve"> project.</w:t>
+      </w:r>
+    </w:p>
+    <w:p>
+      <w:pPr>
+        <w:pStyle w:val="ab"/>
+        <w:numPr>
+          <w:ilvl w:val="0"/>
+          <w:numId w:val="2"/>
+        </w:numPr>
+        <w:ind w:leftChars="0"/>
+        <w:rPr>
+          <w:rFonts w:hint="eastAsia"/>
+        </w:rPr>
       </w:pPr>
       <w:r>
         <w:rPr>
@@ -2079,9 +2057,6 @@
           <w:numId w:val="2"/>
         </w:numPr>
         <w:ind w:leftChars="0"/>
-        <w:rPr>
-          <w:rFonts w:hint="eastAsia"/>
-        </w:rPr>
       </w:pPr>
       <w:r>
         <w:rPr>
@@ -2093,97 +2068,26 @@
     <w:p>
       <w:pPr>
         <w:pStyle w:val="ab"/>
-        <w:numPr>
-          <w:ilvl w:val="0"/>
-          <w:numId w:val="2"/>
-        </w:numPr>
-        <w:ind w:leftChars="0"/>
-        <w:rPr>
-          <w:rFonts w:hint="eastAsia"/>
-        </w:rPr>
-      </w:pPr>
-      <w:r>
-        <w:rPr>
-          <w:rFonts w:hint="eastAsia"/>
-        </w:rPr>
-        <w:t>Now camera Scan Faster than before.</w:t>
-      </w:r>
-    </w:p>
-    <w:p>
-      <w:pPr>
-        <w:pStyle w:val="ab"/>
-        <w:numPr>
-          <w:ilvl w:val="0"/>
-          <w:numId w:val="2"/>
-        </w:numPr>
-        <w:ind w:leftChars="0"/>
-        <w:rPr>
-          <w:rFonts w:hint="eastAsia"/>
-        </w:rPr>
-      </w:pPr>
-      <w:bookmarkStart w:id="11" w:name="OLE_LINK11"/>
-      <w:r>
-        <w:rPr>
-          <w:rFonts w:hint="eastAsia"/>
-        </w:rPr>
-        <w:t>Auto Start Bluetooth Scan</w:t>
-      </w:r>
-    </w:p>
-    <w:bookmarkEnd w:id="11"/>
-    <w:p>
-      <w:pPr>
-        <w:pStyle w:val="ab"/>
-        <w:numPr>
-          <w:ilvl w:val="0"/>
-          <w:numId w:val="2"/>
-        </w:numPr>
-        <w:ind w:leftChars="0"/>
-        <w:rPr>
-          <w:rFonts w:hint="eastAsia"/>
-        </w:rPr>
-      </w:pPr>
-      <w:r>
-        <w:rPr>
-          <w:rFonts w:hint="eastAsia"/>
-        </w:rPr>
-        <w:t xml:space="preserve">Auto Start </w:t>
-      </w:r>
-      <w:r>
-        <w:rPr>
-          <w:rFonts w:hint="eastAsia"/>
-        </w:rPr>
-        <w:t>Camera Scan</w:t>
-      </w:r>
-    </w:p>
-    <w:p>
-      <w:pPr>
-        <w:pStyle w:val="ab"/>
-        <w:numPr>
-          <w:ilvl w:val="0"/>
-          <w:numId w:val="2"/>
-        </w:numPr>
-        <w:ind w:leftChars="0"/>
-        <w:rPr>
-          <w:rFonts w:hint="eastAsia"/>
-        </w:rPr>
-      </w:pPr>
-      <w:r>
-        <w:rPr>
-          <w:rFonts w:hint="eastAsia"/>
-        </w:rPr>
-        <w:t>Show Dialog when Back key pressed.</w:t>
-      </w:r>
-    </w:p>
-    <w:bookmarkEnd w:id="9"/>
-    <w:bookmarkEnd w:id="10"/>
-    <w:p/>
+        <w:ind w:leftChars="0"/>
+      </w:pPr>
+    </w:p>
+    <w:p>
+      <w:pPr>
+        <w:pStyle w:val="ab"/>
+        <w:ind w:leftChars="0"/>
+      </w:pPr>
+      <w:bookmarkStart w:id="10" w:name="_GoBack"/>
+      <w:bookmarkEnd w:id="8"/>
+      <w:bookmarkEnd w:id="9"/>
+      <w:bookmarkEnd w:id="10"/>
+    </w:p>
     <w:p>
       <w:pPr>
         <w:pStyle w:val="1"/>
         <w:spacing w:line="480" w:lineRule="auto"/>
         <w:ind w:firstLineChars="50" w:firstLine="220"/>
         <w:rPr>
-          <w:rFonts w:asciiTheme="minorHAnsi" w:eastAsiaTheme="minorEastAsia" w:hAnsiTheme="minorHAnsi" w:cstheme="minorBidi"/>
+          <w:rFonts w:asciiTheme="minorHAnsi" w:eastAsiaTheme="minorEastAsia" w:hAnsiTheme="minorHAnsi" w:cstheme="minorBidi" w:hint="eastAsia"/>
           <w:b w:val="0"/>
           <w:bCs w:val="0"/>
           <w:kern w:val="2"/>
@@ -2280,9 +2184,6 @@
           <w:numId w:val="2"/>
         </w:numPr>
         <w:ind w:leftChars="0"/>
-        <w:rPr>
-          <w:rFonts w:hint="eastAsia"/>
-        </w:rPr>
       </w:pPr>
       <w:proofErr w:type="gramStart"/>
       <w:r>
@@ -2309,15 +2210,63 @@
         <w:ind w:leftChars="0"/>
       </w:pPr>
       <w:r>
-        <w:t>K</w:t>
-      </w:r>
-      <w:r>
-        <w:rPr>
-          <w:rFonts w:hint="eastAsia"/>
-        </w:rPr>
-        <w:t>ey back pressed with Action Bar Title change.</w:t>
-      </w:r>
-    </w:p>
+        <w:rPr>
+          <w:rFonts w:hint="eastAsia"/>
+        </w:rPr>
+        <w:t>調整</w:t>
+      </w:r>
+      <w:r>
+        <w:rPr>
+          <w:rFonts w:hint="eastAsia"/>
+        </w:rPr>
+        <w:t>Camera Scan</w:t>
+      </w:r>
+      <w:r>
+        <w:rPr>
+          <w:rFonts w:hint="eastAsia"/>
+        </w:rPr>
+        <w:t>的速度</w:t>
+      </w:r>
+    </w:p>
+    <w:p>
+      <w:pPr>
+        <w:pStyle w:val="ab"/>
+        <w:numPr>
+          <w:ilvl w:val="0"/>
+          <w:numId w:val="2"/>
+        </w:numPr>
+        <w:ind w:leftChars="0"/>
+      </w:pPr>
+      <w:r>
+        <w:rPr>
+          <w:rFonts w:hint="eastAsia"/>
+        </w:rPr>
+        <w:t>拔掉按鈕，自動開始執行該頁面功能</w:t>
+      </w:r>
+    </w:p>
+    <w:p>
+      <w:pPr>
+        <w:pStyle w:val="ab"/>
+        <w:numPr>
+          <w:ilvl w:val="0"/>
+          <w:numId w:val="2"/>
+        </w:numPr>
+        <w:ind w:leftChars="0"/>
+      </w:pPr>
+      <w:r>
+        <w:rPr>
+          <w:rFonts w:hint="eastAsia"/>
+        </w:rPr>
+        <w:t>Back</w:t>
+      </w:r>
+      <w:r>
+        <w:rPr>
+          <w:rFonts w:hint="eastAsia"/>
+        </w:rPr>
+        <w:t>鍵攔截</w:t>
+      </w:r>
+    </w:p>
+    <w:p/>
     <w:p/>
     <w:p/>
     <w:p/>

--- a/ClassesInfo.docx
+++ b/ClassesInfo.docx
@@ -1942,7 +1942,6 @@
         <w:jc w:val="right"/>
         <w:rPr>
           <w:rStyle w:val="10"/>
-          <w:rFonts w:hint="eastAsia"/>
           <w:sz w:val="24"/>
           <w:szCs w:val="24"/>
         </w:rPr>
@@ -1966,19 +1965,7 @@
           <w:sz w:val="44"/>
           <w:szCs w:val="44"/>
         </w:rPr>
-        <w:t xml:space="preserve">                  </w:t>
-      </w:r>
-      <w:bookmarkStart w:id="8" w:name="_GoBack"/>
-      <w:bookmarkEnd w:id="8"/>
-      <w:r>
-        <w:rPr>
-          <w:rStyle w:val="10"/>
-          <w:rFonts w:hint="eastAsia"/>
-          <w:b/>
-          <w:sz w:val="44"/>
-          <w:szCs w:val="44"/>
-        </w:rPr>
-        <w:t xml:space="preserve">     </w:t>
+        <w:t xml:space="preserve">                       </w:t>
       </w:r>
       <w:r>
         <w:rPr>
@@ -2030,8 +2017,8 @@
         </w:numPr>
         <w:ind w:leftChars="0"/>
       </w:pPr>
-      <w:bookmarkStart w:id="9" w:name="OLE_LINK9"/>
-      <w:bookmarkStart w:id="10" w:name="OLE_LINK10"/>
+      <w:bookmarkStart w:id="8" w:name="OLE_LINK9"/>
+      <w:bookmarkStart w:id="9" w:name="OLE_LINK10"/>
       <w:r>
         <w:rPr>
           <w:rFonts w:hint="eastAsia"/>
@@ -2079,9 +2066,6 @@
           <w:numId w:val="2"/>
         </w:numPr>
         <w:ind w:leftChars="0"/>
-        <w:rPr>
-          <w:rFonts w:hint="eastAsia"/>
-        </w:rPr>
       </w:pPr>
       <w:r>
         <w:rPr>
@@ -2098,9 +2082,6 @@
           <w:numId w:val="2"/>
         </w:numPr>
         <w:ind w:leftChars="0"/>
-        <w:rPr>
-          <w:rFonts w:hint="eastAsia"/>
-        </w:rPr>
       </w:pPr>
       <w:r>
         <w:rPr>
@@ -2117,11 +2098,8 @@
           <w:numId w:val="2"/>
         </w:numPr>
         <w:ind w:leftChars="0"/>
-        <w:rPr>
-          <w:rFonts w:hint="eastAsia"/>
-        </w:rPr>
-      </w:pPr>
-      <w:bookmarkStart w:id="11" w:name="OLE_LINK11"/>
+      </w:pPr>
+      <w:bookmarkStart w:id="10" w:name="OLE_LINK11"/>
       <w:r>
         <w:rPr>
           <w:rFonts w:hint="eastAsia"/>
@@ -2129,43 +2107,31 @@
         <w:t>Auto Start Bluetooth Scan</w:t>
       </w:r>
     </w:p>
-    <w:bookmarkEnd w:id="11"/>
-    <w:p>
-      <w:pPr>
-        <w:pStyle w:val="ab"/>
-        <w:numPr>
-          <w:ilvl w:val="0"/>
-          <w:numId w:val="2"/>
-        </w:numPr>
-        <w:ind w:leftChars="0"/>
-        <w:rPr>
-          <w:rFonts w:hint="eastAsia"/>
-        </w:rPr>
-      </w:pPr>
-      <w:r>
-        <w:rPr>
-          <w:rFonts w:hint="eastAsia"/>
-        </w:rPr>
-        <w:t xml:space="preserve">Auto Start </w:t>
-      </w:r>
-      <w:r>
-        <w:rPr>
-          <w:rFonts w:hint="eastAsia"/>
-        </w:rPr>
-        <w:t>Camera Scan</w:t>
-      </w:r>
-    </w:p>
-    <w:p>
-      <w:pPr>
-        <w:pStyle w:val="ab"/>
-        <w:numPr>
-          <w:ilvl w:val="0"/>
-          <w:numId w:val="2"/>
-        </w:numPr>
-        <w:ind w:leftChars="0"/>
-        <w:rPr>
-          <w:rFonts w:hint="eastAsia"/>
-        </w:rPr>
+    <w:bookmarkEnd w:id="10"/>
+    <w:p>
+      <w:pPr>
+        <w:pStyle w:val="ab"/>
+        <w:numPr>
+          <w:ilvl w:val="0"/>
+          <w:numId w:val="2"/>
+        </w:numPr>
+        <w:ind w:leftChars="0"/>
+      </w:pPr>
+      <w:r>
+        <w:rPr>
+          <w:rFonts w:hint="eastAsia"/>
+        </w:rPr>
+        <w:t>Auto Start Camera Scan</w:t>
+      </w:r>
+    </w:p>
+    <w:p>
+      <w:pPr>
+        <w:pStyle w:val="ab"/>
+        <w:numPr>
+          <w:ilvl w:val="0"/>
+          <w:numId w:val="2"/>
+        </w:numPr>
+        <w:ind w:leftChars="0"/>
       </w:pPr>
       <w:r>
         <w:rPr>
@@ -2174,8 +2140,8 @@
         <w:t>Show Dialog when Back key pressed.</w:t>
       </w:r>
     </w:p>
+    <w:bookmarkEnd w:id="8"/>
     <w:bookmarkEnd w:id="9"/>
-    <w:bookmarkEnd w:id="10"/>
     <w:p/>
     <w:p>
       <w:pPr>
@@ -2201,6 +2167,18 @@
         </w:rPr>
         <w:t>Target</w:t>
       </w:r>
+      <w:r>
+        <w:rPr>
+          <w:rStyle w:val="10"/>
+          <w:rFonts w:hint="eastAsia"/>
+          <w:b/>
+          <w:sz w:val="44"/>
+          <w:szCs w:val="44"/>
+        </w:rPr>
+        <w:t xml:space="preserve"> </w:t>
+      </w:r>
+      <w:bookmarkStart w:id="11" w:name="_GoBack"/>
+      <w:bookmarkEnd w:id="11"/>
     </w:p>
     <w:p>
       <w:pPr>
@@ -2280,9 +2258,6 @@
           <w:numId w:val="2"/>
         </w:numPr>
         <w:ind w:leftChars="0"/>
-        <w:rPr>
-          <w:rFonts w:hint="eastAsia"/>
-        </w:rPr>
       </w:pPr>
       <w:proofErr w:type="gramStart"/>
       <w:r>

--- a/ClassesInfo.docx
+++ b/ClassesInfo.docx
@@ -1974,189 +1974,165 @@
           <w:sz w:val="24"/>
           <w:szCs w:val="24"/>
         </w:rPr>
-        <w:t>2015/04/17</w:t>
-      </w:r>
-    </w:p>
+        <w:t>2015/04/20</w:t>
+      </w:r>
+    </w:p>
+    <w:p>
+      <w:pPr>
+        <w:pStyle w:val="ab"/>
+        <w:numPr>
+          <w:ilvl w:val="0"/>
+          <w:numId w:val="2"/>
+        </w:numPr>
+        <w:ind w:leftChars="0"/>
+      </w:pPr>
+      <w:bookmarkStart w:id="8" w:name="OLE_LINK9"/>
+      <w:bookmarkStart w:id="9" w:name="OLE_LINK10"/>
+      <w:r>
+        <w:rPr>
+          <w:rFonts w:hint="eastAsia"/>
+        </w:rPr>
+        <w:t>Add BigToast.java in main project.</w:t>
+      </w:r>
+    </w:p>
+    <w:p>
+      <w:pPr>
+        <w:pStyle w:val="ab"/>
+        <w:numPr>
+          <w:ilvl w:val="0"/>
+          <w:numId w:val="2"/>
+        </w:numPr>
+        <w:ind w:leftChars="0"/>
+      </w:pPr>
+      <w:r>
+        <w:rPr>
+          <w:rFonts w:hint="eastAsia"/>
+        </w:rPr>
+        <w:t>Add zXingBigToast.java in libs project.</w:t>
+      </w:r>
+    </w:p>
+    <w:p>
+      <w:pPr>
+        <w:pStyle w:val="ab"/>
+        <w:numPr>
+          <w:ilvl w:val="0"/>
+          <w:numId w:val="2"/>
+        </w:numPr>
+        <w:ind w:leftChars="0"/>
+      </w:pPr>
+      <w:r>
+        <w:rPr>
+          <w:rFonts w:hint="eastAsia"/>
+        </w:rPr>
+        <w:t>Edit Toast Layout size.</w:t>
+      </w:r>
+    </w:p>
+    <w:p>
+      <w:pPr>
+        <w:pStyle w:val="ab"/>
+        <w:numPr>
+          <w:ilvl w:val="0"/>
+          <w:numId w:val="2"/>
+        </w:numPr>
+        <w:ind w:leftChars="0"/>
+      </w:pPr>
+      <w:r>
+        <w:rPr>
+          <w:rFonts w:hint="eastAsia"/>
+        </w:rPr>
+        <w:t>Remove some useless toast.</w:t>
+      </w:r>
+    </w:p>
+    <w:p>
+      <w:pPr>
+        <w:pStyle w:val="ab"/>
+        <w:numPr>
+          <w:ilvl w:val="0"/>
+          <w:numId w:val="2"/>
+        </w:numPr>
+        <w:ind w:leftChars="0"/>
+      </w:pPr>
+      <w:r>
+        <w:rPr>
+          <w:rFonts w:hint="eastAsia"/>
+        </w:rPr>
+        <w:t>Now camera Scan Faster than before.</w:t>
+      </w:r>
+    </w:p>
+    <w:p>
+      <w:pPr>
+        <w:pStyle w:val="ab"/>
+        <w:numPr>
+          <w:ilvl w:val="0"/>
+          <w:numId w:val="2"/>
+        </w:numPr>
+        <w:ind w:leftChars="0"/>
+      </w:pPr>
+      <w:bookmarkStart w:id="10" w:name="OLE_LINK11"/>
+      <w:r>
+        <w:rPr>
+          <w:rFonts w:hint="eastAsia"/>
+        </w:rPr>
+        <w:t>Auto Start Bluetooth Scan</w:t>
+      </w:r>
+    </w:p>
+    <w:bookmarkEnd w:id="10"/>
+    <w:p>
+      <w:pPr>
+        <w:pStyle w:val="ab"/>
+        <w:numPr>
+          <w:ilvl w:val="0"/>
+          <w:numId w:val="2"/>
+        </w:numPr>
+        <w:ind w:leftChars="0"/>
+      </w:pPr>
+      <w:r>
+        <w:rPr>
+          <w:rFonts w:hint="eastAsia"/>
+        </w:rPr>
+        <w:t>Auto Start Camera Scan</w:t>
+      </w:r>
+    </w:p>
+    <w:p>
+      <w:pPr>
+        <w:pStyle w:val="ab"/>
+        <w:numPr>
+          <w:ilvl w:val="0"/>
+          <w:numId w:val="2"/>
+        </w:numPr>
+        <w:ind w:leftChars="0"/>
+      </w:pPr>
+      <w:r>
+        <w:rPr>
+          <w:rFonts w:hint="eastAsia"/>
+        </w:rPr>
+        <w:t>Show Dialog when Back key pressed.</w:t>
+      </w:r>
+    </w:p>
+    <w:bookmarkEnd w:id="8"/>
+    <w:bookmarkEnd w:id="9"/>
+    <w:p/>
     <w:p>
       <w:pPr>
         <w:pStyle w:val="1"/>
         <w:spacing w:line="480" w:lineRule="auto"/>
-        <w:jc w:val="right"/>
+        <w:ind w:firstLineChars="50" w:firstLine="220"/>
+        <w:rPr>
+          <w:bCs w:val="0"/>
+          <w:sz w:val="44"/>
+          <w:szCs w:val="44"/>
+        </w:rPr>
+      </w:pPr>
+      <w:r>
         <w:rPr>
           <w:rStyle w:val="10"/>
+          <w:rFonts w:hint="eastAsia"/>
           <w:b/>
           <w:sz w:val="44"/>
           <w:szCs w:val="44"/>
         </w:rPr>
-      </w:pPr>
-      <w:r>
-        <w:rPr>
-          <w:rStyle w:val="10"/>
-          <w:rFonts w:hint="eastAsia"/>
-          <w:sz w:val="24"/>
-          <w:szCs w:val="24"/>
-        </w:rPr>
-        <w:t>20</w:t>
-      </w:r>
-      <w:r>
-        <w:rPr>
-          <w:rStyle w:val="10"/>
-          <w:rFonts w:hint="eastAsia"/>
-          <w:sz w:val="24"/>
-          <w:szCs w:val="24"/>
-        </w:rPr>
-        <w:t>~</w:t>
-      </w:r>
-    </w:p>
-    <w:p>
-      <w:pPr>
-        <w:pStyle w:val="ab"/>
-        <w:numPr>
-          <w:ilvl w:val="0"/>
-          <w:numId w:val="2"/>
-        </w:numPr>
-        <w:ind w:leftChars="0"/>
-      </w:pPr>
-      <w:bookmarkStart w:id="8" w:name="OLE_LINK9"/>
-      <w:bookmarkStart w:id="9" w:name="OLE_LINK10"/>
-      <w:r>
-        <w:rPr>
-          <w:rFonts w:hint="eastAsia"/>
-        </w:rPr>
-        <w:t>Add BigToast.java in main project.</w:t>
-      </w:r>
-    </w:p>
-    <w:p>
-      <w:pPr>
-        <w:pStyle w:val="ab"/>
-        <w:numPr>
-          <w:ilvl w:val="0"/>
-          <w:numId w:val="2"/>
-        </w:numPr>
-        <w:ind w:leftChars="0"/>
-      </w:pPr>
-      <w:r>
-        <w:rPr>
-          <w:rFonts w:hint="eastAsia"/>
-        </w:rPr>
-        <w:t>Add zXingBigToast.java in libs project.</w:t>
-      </w:r>
-    </w:p>
-    <w:p>
-      <w:pPr>
-        <w:pStyle w:val="ab"/>
-        <w:numPr>
-          <w:ilvl w:val="0"/>
-          <w:numId w:val="2"/>
-        </w:numPr>
-        <w:ind w:leftChars="0"/>
-      </w:pPr>
-      <w:r>
-        <w:rPr>
-          <w:rFonts w:hint="eastAsia"/>
-        </w:rPr>
-        <w:t>Edit Toast Layout size.</w:t>
-      </w:r>
-    </w:p>
-    <w:p>
-      <w:pPr>
-        <w:pStyle w:val="ab"/>
-        <w:numPr>
-          <w:ilvl w:val="0"/>
-          <w:numId w:val="2"/>
-        </w:numPr>
-        <w:ind w:leftChars="0"/>
-      </w:pPr>
-      <w:r>
-        <w:rPr>
-          <w:rFonts w:hint="eastAsia"/>
-        </w:rPr>
-        <w:t>Remove some useless toast.</w:t>
-      </w:r>
-    </w:p>
-    <w:p>
-      <w:pPr>
-        <w:pStyle w:val="ab"/>
-        <w:numPr>
-          <w:ilvl w:val="0"/>
-          <w:numId w:val="2"/>
-        </w:numPr>
-        <w:ind w:leftChars="0"/>
-      </w:pPr>
-      <w:r>
-        <w:rPr>
-          <w:rFonts w:hint="eastAsia"/>
-        </w:rPr>
-        <w:t>Now camera Scan Faster than before.</w:t>
-      </w:r>
-    </w:p>
-    <w:p>
-      <w:pPr>
-        <w:pStyle w:val="ab"/>
-        <w:numPr>
-          <w:ilvl w:val="0"/>
-          <w:numId w:val="2"/>
-        </w:numPr>
-        <w:ind w:leftChars="0"/>
-      </w:pPr>
-      <w:bookmarkStart w:id="10" w:name="OLE_LINK11"/>
-      <w:r>
-        <w:rPr>
-          <w:rFonts w:hint="eastAsia"/>
-        </w:rPr>
-        <w:t>Auto Start Bluetooth Scan</w:t>
-      </w:r>
-    </w:p>
-    <w:bookmarkEnd w:id="10"/>
-    <w:p>
-      <w:pPr>
-        <w:pStyle w:val="ab"/>
-        <w:numPr>
-          <w:ilvl w:val="0"/>
-          <w:numId w:val="2"/>
-        </w:numPr>
-        <w:ind w:leftChars="0"/>
-      </w:pPr>
-      <w:r>
-        <w:rPr>
-          <w:rFonts w:hint="eastAsia"/>
-        </w:rPr>
-        <w:t>Auto Start Camera Scan</w:t>
-      </w:r>
-    </w:p>
-    <w:p>
-      <w:pPr>
-        <w:pStyle w:val="ab"/>
-        <w:numPr>
-          <w:ilvl w:val="0"/>
-          <w:numId w:val="2"/>
-        </w:numPr>
-        <w:ind w:leftChars="0"/>
-      </w:pPr>
-      <w:r>
-        <w:rPr>
-          <w:rFonts w:hint="eastAsia"/>
-        </w:rPr>
-        <w:t>Show Dialog when Back key pressed.</w:t>
-      </w:r>
-    </w:p>
-    <w:bookmarkEnd w:id="8"/>
-    <w:bookmarkEnd w:id="9"/>
-    <w:p/>
-    <w:p>
-      <w:pPr>
-        <w:pStyle w:val="1"/>
-        <w:spacing w:line="480" w:lineRule="auto"/>
-        <w:ind w:firstLineChars="50" w:firstLine="220"/>
-        <w:rPr>
-          <w:rFonts w:asciiTheme="minorHAnsi" w:eastAsiaTheme="minorEastAsia" w:hAnsiTheme="minorHAnsi" w:cstheme="minorBidi"/>
-          <w:b w:val="0"/>
-          <w:bCs w:val="0"/>
-          <w:kern w:val="2"/>
-          <w:sz w:val="44"/>
-          <w:szCs w:val="44"/>
-        </w:rPr>
-      </w:pPr>
+        <w:t>Target</w:t>
+      </w:r>
       <w:r>
         <w:rPr>
           <w:rStyle w:val="10"/>
@@ -2165,17 +2141,102 @@
           <w:sz w:val="44"/>
           <w:szCs w:val="44"/>
         </w:rPr>
-        <w:t>Target</w:t>
-      </w:r>
-      <w:r>
-        <w:rPr>
-          <w:rStyle w:val="10"/>
-          <w:rFonts w:hint="eastAsia"/>
-          <w:b/>
-          <w:sz w:val="44"/>
-          <w:szCs w:val="44"/>
-        </w:rPr>
         <w:t xml:space="preserve"> </w:t>
+      </w:r>
+    </w:p>
+    <w:p>
+      <w:pPr>
+        <w:pStyle w:val="ab"/>
+        <w:numPr>
+          <w:ilvl w:val="0"/>
+          <w:numId w:val="2"/>
+        </w:numPr>
+        <w:ind w:leftChars="0"/>
+        <w:rPr>
+          <w:rFonts w:hint="eastAsia"/>
+        </w:rPr>
+      </w:pPr>
+      <w:r>
+        <w:rPr>
+          <w:rFonts w:hint="eastAsia"/>
+        </w:rPr>
+        <w:t xml:space="preserve">pull out CaptureActivity.java From </w:t>
+      </w:r>
+      <w:proofErr w:type="spellStart"/>
+      <w:r>
+        <w:rPr>
+          <w:rFonts w:hint="eastAsia"/>
+        </w:rPr>
+        <w:t>zXingLibs</w:t>
+      </w:r>
+      <w:proofErr w:type="spellEnd"/>
+      <w:r>
+        <w:rPr>
+          <w:rFonts w:hint="eastAsia"/>
+        </w:rPr>
+        <w:t xml:space="preserve">  </w:t>
+      </w:r>
+      <w:r>
+        <w:rPr>
+          <w:rFonts w:hint="eastAsia"/>
+        </w:rPr>
+        <w:t>將功能從</w:t>
+      </w:r>
+      <w:r>
+        <w:rPr>
+          <w:rFonts w:hint="eastAsia"/>
+        </w:rPr>
+        <w:t>Lib</w:t>
+      </w:r>
+      <w:r>
+        <w:rPr>
+          <w:rFonts w:hint="eastAsia"/>
+        </w:rPr>
+        <w:t>裡獨立出來</w:t>
+      </w:r>
+    </w:p>
+    <w:p>
+      <w:pPr>
+        <w:pStyle w:val="ab"/>
+        <w:numPr>
+          <w:ilvl w:val="0"/>
+          <w:numId w:val="2"/>
+        </w:numPr>
+        <w:ind w:leftChars="0"/>
+        <w:rPr>
+          <w:rFonts w:hint="eastAsia"/>
+        </w:rPr>
+      </w:pPr>
+      <w:r>
+        <w:rPr>
+          <w:rFonts w:hint="eastAsia"/>
+        </w:rPr>
+        <w:t xml:space="preserve">Check the </w:t>
+      </w:r>
+      <w:r>
+        <w:t>Bluetooth</w:t>
+      </w:r>
+      <w:r>
+        <w:rPr>
+          <w:rFonts w:hint="eastAsia"/>
+        </w:rPr>
+        <w:t xml:space="preserve"> connect</w:t>
+      </w:r>
+    </w:p>
+    <w:p>
+      <w:pPr>
+        <w:pStyle w:val="ab"/>
+        <w:numPr>
+          <w:ilvl w:val="0"/>
+          <w:numId w:val="2"/>
+        </w:numPr>
+        <w:ind w:leftChars="0"/>
+      </w:pPr>
+      <w:r>
+        <w:rPr>
+          <w:rFonts w:hint="eastAsia"/>
+        </w:rPr>
+        <w:t>Check the Internet connect</w:t>
       </w:r>
       <w:bookmarkStart w:id="11" w:name="_GoBack"/>
       <w:bookmarkEnd w:id="11"/>
@@ -2193,54 +2254,6 @@
         <w:rPr>
           <w:rFonts w:hint="eastAsia"/>
         </w:rPr>
-        <w:t xml:space="preserve">pull out CaptureActivity.java From </w:t>
-      </w:r>
-      <w:proofErr w:type="spellStart"/>
-      <w:r>
-        <w:rPr>
-          <w:rFonts w:hint="eastAsia"/>
-        </w:rPr>
-        <w:t>zXingLibs</w:t>
-      </w:r>
-      <w:proofErr w:type="spellEnd"/>
-      <w:r>
-        <w:rPr>
-          <w:rFonts w:hint="eastAsia"/>
-        </w:rPr>
-        <w:t xml:space="preserve">  </w:t>
-      </w:r>
-      <w:r>
-        <w:rPr>
-          <w:rFonts w:hint="eastAsia"/>
-        </w:rPr>
-        <w:t>將功能從</w:t>
-      </w:r>
-      <w:r>
-        <w:rPr>
-          <w:rFonts w:hint="eastAsia"/>
-        </w:rPr>
-        <w:t>Lib</w:t>
-      </w:r>
-      <w:r>
-        <w:rPr>
-          <w:rFonts w:hint="eastAsia"/>
-        </w:rPr>
-        <w:t>裡獨立出來</w:t>
-      </w:r>
-    </w:p>
-    <w:p>
-      <w:pPr>
-        <w:pStyle w:val="ab"/>
-        <w:numPr>
-          <w:ilvl w:val="0"/>
-          <w:numId w:val="2"/>
-        </w:numPr>
-        <w:ind w:leftChars="0"/>
-      </w:pPr>
-      <w:r>
-        <w:rPr>
-          <w:rFonts w:hint="eastAsia"/>
-        </w:rPr>
         <w:t xml:space="preserve">Thread and Handler                  </w:t>
       </w:r>
       <w:r>
@@ -2282,7 +2295,78 @@
           <w:numId w:val="2"/>
         </w:numPr>
         <w:ind w:leftChars="0"/>
-      </w:pPr>
+        <w:rPr>
+          <w:rFonts w:hint="eastAsia"/>
+        </w:rPr>
+      </w:pPr>
+      <w:r>
+        <w:rPr>
+          <w:noProof/>
+        </w:rPr>
+        <w:drawing>
+          <wp:anchor distT="0" distB="0" distL="114300" distR="114300" simplePos="0" relativeHeight="251662336" behindDoc="1" locked="0" layoutInCell="1" allowOverlap="1" wp14:anchorId="2414571F" wp14:editId="3B5F06D8">
+            <wp:simplePos x="0" y="0"/>
+            <wp:positionH relativeFrom="column">
+              <wp:posOffset>-553085</wp:posOffset>
+            </wp:positionH>
+            <wp:positionV relativeFrom="paragraph">
+              <wp:posOffset>332740</wp:posOffset>
+            </wp:positionV>
+            <wp:extent cx="6584950" cy="4867275"/>
+            <wp:effectExtent l="0" t="0" r="0" b="0"/>
+            <wp:wrapThrough wrapText="bothSides">
+              <wp:wrapPolygon edited="0">
+                <wp:start x="0" y="0"/>
+                <wp:lineTo x="0" y="21558"/>
+                <wp:lineTo x="21558" y="21558"/>
+                <wp:lineTo x="21558" y="0"/>
+                <wp:lineTo x="0" y="0"/>
+              </wp:wrapPolygon>
+            </wp:wrapThrough>
+            <wp:docPr id="5" name="圖片 5"/>
+            <wp:cNvGraphicFramePr>
+              <a:graphicFrameLocks xmlns:a="http://schemas.openxmlformats.org/drawingml/2006/main" noChangeAspect="1"/>
+            </wp:cNvGraphicFramePr>
+            <a:graphic xmlns:a="http://schemas.openxmlformats.org/drawingml/2006/main">
+              <a:graphicData uri="http://schemas.openxmlformats.org/drawingml/2006/picture">
+                <pic:pic xmlns:pic="http://schemas.openxmlformats.org/drawingml/2006/picture">
+                  <pic:nvPicPr>
+                    <pic:cNvPr id="0" name="screenshot.png"/>
+                    <pic:cNvPicPr/>
+                  </pic:nvPicPr>
+                  <pic:blipFill>
+                    <a:blip r:embed="rId13">
+                      <a:extLst>
+                        <a:ext uri="{28A0092B-C50C-407E-A947-70E740481C1C}">
+                          <a14:useLocalDpi xmlns:a14="http://schemas.microsoft.com/office/drawing/2010/main" val="0"/>
+                        </a:ext>
+                      </a:extLst>
+                    </a:blip>
+                    <a:stretch>
+                      <a:fillRect/>
+                    </a:stretch>
+                  </pic:blipFill>
+                  <pic:spPr>
+                    <a:xfrm>
+                      <a:off x="0" y="0"/>
+                      <a:ext cx="6584950" cy="4867275"/>
+                    </a:xfrm>
+                    <a:prstGeom prst="rect">
+                      <a:avLst/>
+                    </a:prstGeom>
+                  </pic:spPr>
+                </pic:pic>
+              </a:graphicData>
+            </a:graphic>
+            <wp14:sizeRelH relativeFrom="page">
+              <wp14:pctWidth>0</wp14:pctWidth>
+            </wp14:sizeRelH>
+            <wp14:sizeRelV relativeFrom="page">
+              <wp14:pctHeight>0</wp14:pctHeight>
+            </wp14:sizeRelV>
+          </wp:anchor>
+        </w:drawing>
+      </w:r>
       <w:r>
         <w:t>K</w:t>
       </w:r>
@@ -2292,6 +2376,12 @@
         </w:rPr>
         <w:t>ey back pressed with Action Bar Title change.</w:t>
       </w:r>
+    </w:p>
+    <w:p>
+      <w:pPr>
+        <w:pStyle w:val="ab"/>
+        <w:ind w:leftChars="0"/>
+      </w:pPr>
     </w:p>
     <w:p/>
     <w:p/>

--- a/ClassesInfo.docx
+++ b/ClassesInfo.docx
@@ -2131,8 +2131,10 @@
           <w:sz w:val="44"/>
           <w:szCs w:val="44"/>
         </w:rPr>
-        <w:t>Target</w:t>
-      </w:r>
+        <w:t>T</w:t>
+      </w:r>
+      <w:bookmarkStart w:id="11" w:name="_GoBack"/>
+      <w:bookmarkEnd w:id="11"/>
       <w:r>
         <w:rPr>
           <w:rStyle w:val="10"/>
@@ -2141,6 +2143,16 @@
           <w:sz w:val="44"/>
           <w:szCs w:val="44"/>
         </w:rPr>
+        <w:t>arget</w:t>
+      </w:r>
+      <w:r>
+        <w:rPr>
+          <w:rStyle w:val="10"/>
+          <w:rFonts w:hint="eastAsia"/>
+          <w:b/>
+          <w:sz w:val="44"/>
+          <w:szCs w:val="44"/>
+        </w:rPr>
         <w:t xml:space="preserve"> </w:t>
       </w:r>
     </w:p>
@@ -2152,9 +2164,6 @@
           <w:numId w:val="2"/>
         </w:numPr>
         <w:ind w:leftChars="0"/>
-        <w:rPr>
-          <w:rFonts w:hint="eastAsia"/>
-        </w:rPr>
       </w:pPr>
       <w:r>
         <w:rPr>
@@ -2203,9 +2212,6 @@
           <w:numId w:val="2"/>
         </w:numPr>
         <w:ind w:leftChars="0"/>
-        <w:rPr>
-          <w:rFonts w:hint="eastAsia"/>
-        </w:rPr>
       </w:pPr>
       <w:r>
         <w:rPr>
@@ -2238,8 +2244,6 @@
         </w:rPr>
         <w:t>Check the Internet connect</w:t>
       </w:r>
-      <w:bookmarkStart w:id="11" w:name="_GoBack"/>
-      <w:bookmarkEnd w:id="11"/>
     </w:p>
     <w:p>
       <w:pPr>
@@ -2295,9 +2299,6 @@
           <w:numId w:val="2"/>
         </w:numPr>
         <w:ind w:leftChars="0"/>
-        <w:rPr>
-          <w:rFonts w:hint="eastAsia"/>
-        </w:rPr>
       </w:pPr>
       <w:r>
         <w:rPr>
@@ -2377,17 +2378,6 @@
         <w:t>ey back pressed with Action Bar Title change.</w:t>
       </w:r>
     </w:p>
-    <w:p>
-      <w:pPr>
-        <w:pStyle w:val="ab"/>
-        <w:ind w:leftChars="0"/>
-      </w:pPr>
-    </w:p>
-    <w:p/>
-    <w:p/>
-    <w:p/>
-    <w:p/>
-    <w:p/>
     <w:sectPr>
       <w:pgSz w:w="11906" w:h="16838" w:code="9"/>
       <w:pgMar w:top="1440" w:right="1800" w:bottom="1440" w:left="1800" w:header="851" w:footer="992" w:gutter="0"/>
